--- a/Technical_Design_Doc.docx
+++ b/Technical_Design_Doc.docx
@@ -42,6 +42,16 @@
       <w:pPr>
         <w:rPr>
           <w:rStyle w:val="Strong"/>
+          <w:b w:val="0"/>
+          <w:sz w:val="22"/>
+          <w:u w:val="none"/>
+        </w:rPr>
+      </w:pPr>
+    </w:p>
+    <w:p>
+      <w:pPr>
+        <w:rPr>
+          <w:rStyle w:val="Strong"/>
         </w:rPr>
       </w:pPr>
       <w:r>
@@ -55,6 +65,317 @@
       <w:pPr>
         <w:rPr>
           <w:rStyle w:val="Strong"/>
+          <w:b w:val="0"/>
+          <w:sz w:val="22"/>
+          <w:u w:val="none"/>
+        </w:rPr>
+      </w:pPr>
+      <w:r>
+        <w:rPr>
+          <w:rStyle w:val="Strong"/>
+          <w:b w:val="0"/>
+          <w:sz w:val="22"/>
+          <w:u w:val="none"/>
+        </w:rPr>
+        <w:tab/>
+        <w:t xml:space="preserve">The </w:t>
+      </w:r>
+      <w:proofErr w:type="spellStart"/>
+      <w:r>
+        <w:rPr>
+          <w:rStyle w:val="Strong"/>
+          <w:b w:val="0"/>
+          <w:sz w:val="22"/>
+          <w:u w:val="none"/>
+        </w:rPr>
+        <w:t>glm</w:t>
+      </w:r>
+      <w:proofErr w:type="spellEnd"/>
+      <w:r>
+        <w:rPr>
+          <w:rStyle w:val="Strong"/>
+          <w:b w:val="0"/>
+          <w:sz w:val="22"/>
+          <w:u w:val="none"/>
+        </w:rPr>
+        <w:t xml:space="preserve"> math library is used for the basic vector, matrix and quaternion arithmetic. Various </w:t>
+      </w:r>
+      <w:proofErr w:type="spellStart"/>
+      <w:r>
+        <w:rPr>
+          <w:rStyle w:val="Strong"/>
+          <w:b w:val="0"/>
+          <w:sz w:val="22"/>
+          <w:u w:val="none"/>
+        </w:rPr>
+        <w:t>glm</w:t>
+      </w:r>
+      <w:proofErr w:type="spellEnd"/>
+      <w:r>
+        <w:rPr>
+          <w:rStyle w:val="Strong"/>
+          <w:b w:val="0"/>
+          <w:sz w:val="22"/>
+          <w:u w:val="none"/>
+        </w:rPr>
+        <w:t xml:space="preserve"> objects such as </w:t>
+      </w:r>
+      <w:proofErr w:type="spellStart"/>
+      <w:proofErr w:type="gramStart"/>
+      <w:r>
+        <w:rPr>
+          <w:rStyle w:val="Strong"/>
+          <w:b w:val="0"/>
+          <w:sz w:val="22"/>
+          <w:u w:val="none"/>
+        </w:rPr>
+        <w:t>glm</w:t>
+      </w:r>
+      <w:proofErr w:type="spellEnd"/>
+      <w:r>
+        <w:rPr>
+          <w:rStyle w:val="Strong"/>
+          <w:b w:val="0"/>
+          <w:sz w:val="22"/>
+          <w:u w:val="none"/>
+        </w:rPr>
+        <w:t>::</w:t>
+      </w:r>
+      <w:proofErr w:type="gramEnd"/>
+      <w:r>
+        <w:rPr>
+          <w:rStyle w:val="Strong"/>
+          <w:b w:val="0"/>
+          <w:sz w:val="22"/>
+          <w:u w:val="none"/>
+        </w:rPr>
+        <w:t xml:space="preserve">mat3, </w:t>
+      </w:r>
+      <w:proofErr w:type="spellStart"/>
+      <w:r>
+        <w:rPr>
+          <w:rStyle w:val="Strong"/>
+          <w:b w:val="0"/>
+          <w:sz w:val="22"/>
+          <w:u w:val="none"/>
+        </w:rPr>
+        <w:t>glm</w:t>
+      </w:r>
+      <w:proofErr w:type="spellEnd"/>
+      <w:r>
+        <w:rPr>
+          <w:rStyle w:val="Strong"/>
+          <w:b w:val="0"/>
+          <w:sz w:val="22"/>
+          <w:u w:val="none"/>
+        </w:rPr>
+        <w:t>::</w:t>
+      </w:r>
+      <w:proofErr w:type="spellStart"/>
+      <w:r>
+        <w:rPr>
+          <w:rStyle w:val="Strong"/>
+          <w:b w:val="0"/>
+          <w:sz w:val="22"/>
+          <w:u w:val="none"/>
+        </w:rPr>
+        <w:t>quat</w:t>
+      </w:r>
+      <w:proofErr w:type="spellEnd"/>
+      <w:r>
+        <w:rPr>
+          <w:rStyle w:val="Strong"/>
+          <w:b w:val="0"/>
+          <w:sz w:val="22"/>
+          <w:u w:val="none"/>
+        </w:rPr>
+        <w:t xml:space="preserve">, and </w:t>
+      </w:r>
+      <w:proofErr w:type="spellStart"/>
+      <w:r>
+        <w:rPr>
+          <w:rStyle w:val="Strong"/>
+          <w:b w:val="0"/>
+          <w:sz w:val="22"/>
+          <w:u w:val="none"/>
+        </w:rPr>
+        <w:t>glm</w:t>
+      </w:r>
+      <w:proofErr w:type="spellEnd"/>
+      <w:r>
+        <w:rPr>
+          <w:rStyle w:val="Strong"/>
+          <w:b w:val="0"/>
+          <w:sz w:val="22"/>
+          <w:u w:val="none"/>
+        </w:rPr>
+        <w:t xml:space="preserve">::vec3 are used quite extensively. </w:t>
+      </w:r>
+    </w:p>
+    <w:p>
+      <w:pPr>
+        <w:rPr>
+          <w:rStyle w:val="Strong"/>
+          <w:b w:val="0"/>
+          <w:sz w:val="22"/>
+          <w:u w:val="none"/>
+        </w:rPr>
+      </w:pPr>
+    </w:p>
+    <w:p>
+      <w:pPr>
+        <w:ind w:firstLine="720"/>
+        <w:rPr>
+          <w:rStyle w:val="Strong"/>
+          <w:b w:val="0"/>
+          <w:sz w:val="22"/>
+          <w:u w:val="none"/>
+        </w:rPr>
+      </w:pPr>
+      <w:r>
+        <w:rPr>
+          <w:rStyle w:val="Strong"/>
+          <w:b w:val="0"/>
+          <w:sz w:val="22"/>
+          <w:u w:val="none"/>
+        </w:rPr>
+        <w:t xml:space="preserve">The </w:t>
+      </w:r>
+      <w:proofErr w:type="spellStart"/>
+      <w:r>
+        <w:rPr>
+          <w:rStyle w:val="Strong"/>
+          <w:b w:val="0"/>
+          <w:sz w:val="22"/>
+          <w:u w:val="none"/>
+        </w:rPr>
+        <w:t>imgui</w:t>
+      </w:r>
+      <w:proofErr w:type="spellEnd"/>
+      <w:r>
+        <w:rPr>
+          <w:rStyle w:val="Strong"/>
+          <w:b w:val="0"/>
+          <w:sz w:val="22"/>
+          <w:u w:val="none"/>
+        </w:rPr>
+        <w:t xml:space="preserve"> GUI library is being used for all GUIs in engine.</w:t>
+      </w:r>
+    </w:p>
+    <w:p>
+      <w:pPr>
+        <w:ind w:firstLine="720"/>
+        <w:rPr>
+          <w:rStyle w:val="Strong"/>
+          <w:b w:val="0"/>
+          <w:sz w:val="22"/>
+          <w:u w:val="none"/>
+        </w:rPr>
+      </w:pPr>
+      <w:r>
+        <w:rPr>
+          <w:rStyle w:val="Strong"/>
+          <w:b w:val="0"/>
+          <w:sz w:val="22"/>
+          <w:u w:val="none"/>
+        </w:rPr>
+        <w:br/>
+      </w:r>
+      <w:r>
+        <w:rPr>
+          <w:rStyle w:val="Strong"/>
+          <w:b w:val="0"/>
+          <w:sz w:val="22"/>
+          <w:u w:val="none"/>
+        </w:rPr>
+        <w:tab/>
+        <w:t xml:space="preserve">The graphics engine was initially written by Nicholas Ammann and is being used with modifications with his permission. The graphics engine is written using OpenGL 3.3. Additionally, it is dependent on </w:t>
+      </w:r>
+      <w:proofErr w:type="spellStart"/>
+      <w:r>
+        <w:rPr>
+          <w:rStyle w:val="Strong"/>
+          <w:b w:val="0"/>
+          <w:sz w:val="22"/>
+          <w:u w:val="none"/>
+        </w:rPr>
+        <w:t>stb</w:t>
+      </w:r>
+      <w:proofErr w:type="spellEnd"/>
+      <w:r>
+        <w:rPr>
+          <w:rStyle w:val="Strong"/>
+          <w:b w:val="0"/>
+          <w:sz w:val="22"/>
+          <w:u w:val="none"/>
+        </w:rPr>
+        <w:t xml:space="preserve"> for image loading, </w:t>
+      </w:r>
+      <w:proofErr w:type="spellStart"/>
+      <w:r>
+        <w:rPr>
+          <w:rStyle w:val="Strong"/>
+          <w:b w:val="0"/>
+          <w:sz w:val="22"/>
+          <w:u w:val="none"/>
+        </w:rPr>
+        <w:t>assimp</w:t>
+      </w:r>
+      <w:proofErr w:type="spellEnd"/>
+      <w:r>
+        <w:rPr>
+          <w:rStyle w:val="Strong"/>
+          <w:b w:val="0"/>
+          <w:sz w:val="22"/>
+          <w:u w:val="none"/>
+        </w:rPr>
+        <w:t xml:space="preserve"> for model loading, </w:t>
+      </w:r>
+      <w:proofErr w:type="spellStart"/>
+      <w:r>
+        <w:rPr>
+          <w:rStyle w:val="Strong"/>
+          <w:b w:val="0"/>
+          <w:sz w:val="22"/>
+          <w:u w:val="none"/>
+        </w:rPr>
+        <w:t>glfw</w:t>
+      </w:r>
+      <w:proofErr w:type="spellEnd"/>
+      <w:r>
+        <w:rPr>
+          <w:rStyle w:val="Strong"/>
+          <w:b w:val="0"/>
+          <w:sz w:val="22"/>
+          <w:u w:val="none"/>
+        </w:rPr>
+        <w:t xml:space="preserve"> 3.2.1 for window management, and glad for OpenGL function bindings.</w:t>
+      </w:r>
+      <w:r>
+        <w:rPr>
+          <w:rStyle w:val="Strong"/>
+          <w:b w:val="0"/>
+          <w:sz w:val="22"/>
+          <w:u w:val="none"/>
+        </w:rPr>
+        <w:t xml:space="preserve"> </w:t>
+      </w:r>
+    </w:p>
+    <w:p>
+      <w:pPr>
+        <w:ind w:firstLine="720"/>
+        <w:rPr>
+          <w:rStyle w:val="Strong"/>
+          <w:b w:val="0"/>
+          <w:sz w:val="22"/>
+          <w:u w:val="none"/>
+        </w:rPr>
+      </w:pPr>
+    </w:p>
+    <w:p>
+      <w:pPr>
+        <w:rPr>
+          <w:rStyle w:val="Strong"/>
         </w:rPr>
       </w:pPr>
       <w:r>
@@ -66,70 +387,1520 @@
     </w:p>
     <w:p>
       <w:pPr>
-        <w:rPr>
-          <w:rStyle w:val="Strong"/>
-        </w:rPr>
-      </w:pPr>
-      <w:r>
-        <w:rPr>
-          <w:rStyle w:val="Strong"/>
-        </w:rPr>
-        <w:t>Collision Detection:</w:t>
-      </w:r>
-    </w:p>
-    <w:p>
-      <w:pPr>
-        <w:rPr>
-          <w:rStyle w:val="Strong"/>
-        </w:rPr>
-      </w:pPr>
-      <w:r>
-        <w:rPr>
-          <w:rStyle w:val="Strong"/>
-        </w:rPr>
-        <w:t>Collision Response:</w:t>
-      </w:r>
-    </w:p>
-    <w:p>
-      <w:pPr>
-        <w:rPr>
-          <w:rStyle w:val="Strong"/>
-        </w:rPr>
-      </w:pPr>
-      <w:r>
-        <w:rPr>
-          <w:rStyle w:val="Strong"/>
-        </w:rPr>
-        <w:t>Contact Response:</w:t>
-      </w:r>
-    </w:p>
-    <w:p>
-      <w:pPr>
-        <w:rPr>
-          <w:rStyle w:val="Strong"/>
-        </w:rPr>
-      </w:pPr>
-      <w:r>
-        <w:rPr>
-          <w:rStyle w:val="Strong"/>
-        </w:rPr>
-        <w:t>Numerical Integration:</w:t>
-      </w:r>
-    </w:p>
-    <w:p>
-      <w:pPr>
-        <w:rPr>
-          <w:rStyle w:val="Strong"/>
-        </w:rPr>
-      </w:pPr>
-      <w:r>
-        <w:rPr>
-          <w:rStyle w:val="Strong"/>
-        </w:rPr>
-        <w:t>References:</w:t>
+        <w:ind w:firstLine="720"/>
+        <w:rPr>
+          <w:rStyle w:val="Strong"/>
+          <w:b w:val="0"/>
+          <w:sz w:val="22"/>
+          <w:u w:val="none"/>
+        </w:rPr>
+      </w:pPr>
+      <w:r>
+        <w:rPr>
+          <w:rStyle w:val="Strong"/>
+          <w:b w:val="0"/>
+          <w:sz w:val="22"/>
+          <w:u w:val="none"/>
+        </w:rPr>
+        <w:t>The class representing a 3D rigid body contains the following state information:</w:t>
+      </w:r>
+    </w:p>
+    <w:p>
+      <w:pPr>
+        <w:spacing w:after="0" w:line="285" w:lineRule="atLeast"/>
+        <w:rPr>
+          <w:rFonts w:ascii="Consolas" w:eastAsia="Times New Roman" w:hAnsi="Consolas" w:cs="Times New Roman"/>
+          <w:color w:val="D4D4D4"/>
+          <w:sz w:val="21"/>
+          <w:szCs w:val="21"/>
+        </w:rPr>
+      </w:pPr>
+      <w:r>
+        <w:rPr>
+          <w:rFonts w:ascii="Consolas" w:eastAsia="Times New Roman" w:hAnsi="Consolas" w:cs="Times New Roman"/>
+          <w:sz w:val="21"/>
+          <w:szCs w:val="21"/>
+        </w:rPr>
+        <w:t xml:space="preserve">  </w:t>
+      </w:r>
+      <w:r>
+        <w:rPr>
+          <w:rFonts w:ascii="Consolas" w:eastAsia="Times New Roman" w:hAnsi="Consolas" w:cs="Times New Roman"/>
+          <w:sz w:val="21"/>
+          <w:szCs w:val="21"/>
+        </w:rPr>
+        <w:tab/>
+      </w:r>
+      <w:r>
+        <w:rPr>
+          <w:rFonts w:ascii="Consolas" w:eastAsia="Times New Roman" w:hAnsi="Consolas" w:cs="Times New Roman"/>
+          <w:sz w:val="21"/>
+          <w:szCs w:val="21"/>
+        </w:rPr>
+        <w:tab/>
+      </w:r>
+      <w:proofErr w:type="spellStart"/>
+      <w:proofErr w:type="gramStart"/>
+      <w:r>
+        <w:rPr>
+          <w:rFonts w:ascii="Consolas" w:eastAsia="Times New Roman" w:hAnsi="Consolas" w:cs="Times New Roman"/>
+          <w:sz w:val="21"/>
+          <w:szCs w:val="21"/>
+        </w:rPr>
+        <w:t>glm</w:t>
+      </w:r>
+      <w:proofErr w:type="spellEnd"/>
+      <w:r>
+        <w:rPr>
+          <w:rFonts w:ascii="Consolas" w:eastAsia="Times New Roman" w:hAnsi="Consolas" w:cs="Times New Roman"/>
+          <w:sz w:val="21"/>
+          <w:szCs w:val="21"/>
+        </w:rPr>
+        <w:t>::</w:t>
+      </w:r>
+      <w:proofErr w:type="gramEnd"/>
+      <w:r>
+        <w:rPr>
+          <w:rFonts w:ascii="Consolas" w:eastAsia="Times New Roman" w:hAnsi="Consolas" w:cs="Times New Roman"/>
+          <w:sz w:val="21"/>
+          <w:szCs w:val="21"/>
+        </w:rPr>
+        <w:t>vec3 x;</w:t>
+      </w:r>
+      <w:r>
+        <w:rPr>
+          <w:rFonts w:ascii="Consolas" w:eastAsia="Times New Roman" w:hAnsi="Consolas" w:cs="Times New Roman"/>
+          <w:color w:val="D4D4D4"/>
+          <w:sz w:val="21"/>
+          <w:szCs w:val="21"/>
+        </w:rPr>
+        <w:t xml:space="preserve">                  </w:t>
+      </w:r>
+      <w:r>
+        <w:rPr>
+          <w:rFonts w:ascii="Consolas" w:eastAsia="Times New Roman" w:hAnsi="Consolas" w:cs="Times New Roman"/>
+          <w:color w:val="608B4E"/>
+          <w:sz w:val="21"/>
+          <w:szCs w:val="21"/>
+        </w:rPr>
+        <w:t>// position</w:t>
+      </w:r>
+    </w:p>
+    <w:p>
+      <w:pPr>
+        <w:spacing w:after="0" w:line="285" w:lineRule="atLeast"/>
+        <w:rPr>
+          <w:rFonts w:ascii="Consolas" w:eastAsia="Times New Roman" w:hAnsi="Consolas" w:cs="Times New Roman"/>
+          <w:color w:val="D4D4D4"/>
+          <w:sz w:val="21"/>
+          <w:szCs w:val="21"/>
+        </w:rPr>
+      </w:pPr>
+      <w:r>
+        <w:rPr>
+          <w:rFonts w:ascii="Consolas" w:eastAsia="Times New Roman" w:hAnsi="Consolas" w:cs="Times New Roman"/>
+          <w:sz w:val="21"/>
+          <w:szCs w:val="21"/>
+        </w:rPr>
+        <w:t xml:space="preserve">  </w:t>
+      </w:r>
+      <w:r>
+        <w:rPr>
+          <w:rFonts w:ascii="Consolas" w:eastAsia="Times New Roman" w:hAnsi="Consolas" w:cs="Times New Roman"/>
+          <w:sz w:val="21"/>
+          <w:szCs w:val="21"/>
+        </w:rPr>
+        <w:tab/>
+      </w:r>
+      <w:r>
+        <w:rPr>
+          <w:rFonts w:ascii="Consolas" w:eastAsia="Times New Roman" w:hAnsi="Consolas" w:cs="Times New Roman"/>
+          <w:sz w:val="21"/>
+          <w:szCs w:val="21"/>
+        </w:rPr>
+        <w:tab/>
+      </w:r>
+      <w:proofErr w:type="spellStart"/>
+      <w:proofErr w:type="gramStart"/>
+      <w:r>
+        <w:rPr>
+          <w:rFonts w:ascii="Consolas" w:eastAsia="Times New Roman" w:hAnsi="Consolas" w:cs="Times New Roman"/>
+          <w:sz w:val="21"/>
+          <w:szCs w:val="21"/>
+        </w:rPr>
+        <w:t>glm</w:t>
+      </w:r>
+      <w:proofErr w:type="spellEnd"/>
+      <w:r>
+        <w:rPr>
+          <w:rFonts w:ascii="Consolas" w:eastAsia="Times New Roman" w:hAnsi="Consolas" w:cs="Times New Roman"/>
+          <w:sz w:val="21"/>
+          <w:szCs w:val="21"/>
+        </w:rPr>
+        <w:t>::</w:t>
+      </w:r>
+      <w:proofErr w:type="spellStart"/>
+      <w:proofErr w:type="gramEnd"/>
+      <w:r>
+        <w:rPr>
+          <w:rFonts w:ascii="Consolas" w:eastAsia="Times New Roman" w:hAnsi="Consolas" w:cs="Times New Roman"/>
+          <w:sz w:val="21"/>
+          <w:szCs w:val="21"/>
+        </w:rPr>
+        <w:t>quat</w:t>
+      </w:r>
+      <w:proofErr w:type="spellEnd"/>
+      <w:r>
+        <w:rPr>
+          <w:rFonts w:ascii="Consolas" w:eastAsia="Times New Roman" w:hAnsi="Consolas" w:cs="Times New Roman"/>
+          <w:sz w:val="21"/>
+          <w:szCs w:val="21"/>
+        </w:rPr>
+        <w:t xml:space="preserve"> q;</w:t>
+      </w:r>
+      <w:r>
+        <w:rPr>
+          <w:rFonts w:ascii="Consolas" w:eastAsia="Times New Roman" w:hAnsi="Consolas" w:cs="Times New Roman"/>
+          <w:color w:val="D4D4D4"/>
+          <w:sz w:val="21"/>
+          <w:szCs w:val="21"/>
+        </w:rPr>
+        <w:t xml:space="preserve">                  </w:t>
+      </w:r>
+      <w:r>
+        <w:rPr>
+          <w:rFonts w:ascii="Consolas" w:eastAsia="Times New Roman" w:hAnsi="Consolas" w:cs="Times New Roman"/>
+          <w:color w:val="608B4E"/>
+          <w:sz w:val="21"/>
+          <w:szCs w:val="21"/>
+        </w:rPr>
+        <w:t>// orientation</w:t>
+      </w:r>
+    </w:p>
+    <w:p>
+      <w:pPr>
+        <w:spacing w:after="0" w:line="285" w:lineRule="atLeast"/>
+        <w:rPr>
+          <w:rFonts w:ascii="Consolas" w:eastAsia="Times New Roman" w:hAnsi="Consolas" w:cs="Times New Roman"/>
+          <w:color w:val="D4D4D4"/>
+          <w:sz w:val="21"/>
+          <w:szCs w:val="21"/>
+        </w:rPr>
+      </w:pPr>
+      <w:r>
+        <w:rPr>
+          <w:rFonts w:ascii="Consolas" w:eastAsia="Times New Roman" w:hAnsi="Consolas" w:cs="Times New Roman"/>
+          <w:sz w:val="21"/>
+          <w:szCs w:val="21"/>
+        </w:rPr>
+        <w:t xml:space="preserve">  </w:t>
+      </w:r>
+      <w:r>
+        <w:rPr>
+          <w:rFonts w:ascii="Consolas" w:eastAsia="Times New Roman" w:hAnsi="Consolas" w:cs="Times New Roman"/>
+          <w:sz w:val="21"/>
+          <w:szCs w:val="21"/>
+        </w:rPr>
+        <w:tab/>
+      </w:r>
+      <w:r>
+        <w:rPr>
+          <w:rFonts w:ascii="Consolas" w:eastAsia="Times New Roman" w:hAnsi="Consolas" w:cs="Times New Roman"/>
+          <w:sz w:val="21"/>
+          <w:szCs w:val="21"/>
+        </w:rPr>
+        <w:tab/>
+      </w:r>
+      <w:proofErr w:type="spellStart"/>
+      <w:proofErr w:type="gramStart"/>
+      <w:r>
+        <w:rPr>
+          <w:rFonts w:ascii="Consolas" w:eastAsia="Times New Roman" w:hAnsi="Consolas" w:cs="Times New Roman"/>
+          <w:sz w:val="21"/>
+          <w:szCs w:val="21"/>
+        </w:rPr>
+        <w:t>glm</w:t>
+      </w:r>
+      <w:proofErr w:type="spellEnd"/>
+      <w:r>
+        <w:rPr>
+          <w:rFonts w:ascii="Consolas" w:eastAsia="Times New Roman" w:hAnsi="Consolas" w:cs="Times New Roman"/>
+          <w:sz w:val="21"/>
+          <w:szCs w:val="21"/>
+        </w:rPr>
+        <w:t>::</w:t>
+      </w:r>
+      <w:proofErr w:type="gramEnd"/>
+      <w:r>
+        <w:rPr>
+          <w:rFonts w:ascii="Consolas" w:eastAsia="Times New Roman" w:hAnsi="Consolas" w:cs="Times New Roman"/>
+          <w:sz w:val="21"/>
+          <w:szCs w:val="21"/>
+        </w:rPr>
+        <w:t xml:space="preserve">vec3 P; </w:t>
+      </w:r>
+      <w:r>
+        <w:rPr>
+          <w:rFonts w:ascii="Consolas" w:eastAsia="Times New Roman" w:hAnsi="Consolas" w:cs="Times New Roman"/>
+          <w:color w:val="D4D4D4"/>
+          <w:sz w:val="21"/>
+          <w:szCs w:val="21"/>
+        </w:rPr>
+        <w:t xml:space="preserve">                 </w:t>
+      </w:r>
+      <w:r>
+        <w:rPr>
+          <w:rFonts w:ascii="Consolas" w:eastAsia="Times New Roman" w:hAnsi="Consolas" w:cs="Times New Roman"/>
+          <w:color w:val="608B4E"/>
+          <w:sz w:val="21"/>
+          <w:szCs w:val="21"/>
+        </w:rPr>
+        <w:t>// Linear Momentum</w:t>
+      </w:r>
+    </w:p>
+    <w:p>
+      <w:pPr>
+        <w:spacing w:after="0" w:line="285" w:lineRule="atLeast"/>
+        <w:rPr>
+          <w:rFonts w:ascii="Consolas" w:eastAsia="Times New Roman" w:hAnsi="Consolas" w:cs="Times New Roman"/>
+          <w:color w:val="608B4E"/>
+          <w:sz w:val="21"/>
+          <w:szCs w:val="21"/>
+        </w:rPr>
+      </w:pPr>
+      <w:r>
+        <w:rPr>
+          <w:rFonts w:ascii="Consolas" w:eastAsia="Times New Roman" w:hAnsi="Consolas" w:cs="Times New Roman"/>
+          <w:sz w:val="21"/>
+          <w:szCs w:val="21"/>
+        </w:rPr>
+        <w:t xml:space="preserve"> </w:t>
+      </w:r>
+      <w:r>
+        <w:rPr>
+          <w:rFonts w:ascii="Consolas" w:eastAsia="Times New Roman" w:hAnsi="Consolas" w:cs="Times New Roman"/>
+          <w:sz w:val="21"/>
+          <w:szCs w:val="21"/>
+        </w:rPr>
+        <w:tab/>
+      </w:r>
+      <w:r>
+        <w:rPr>
+          <w:rFonts w:ascii="Consolas" w:eastAsia="Times New Roman" w:hAnsi="Consolas" w:cs="Times New Roman"/>
+          <w:sz w:val="21"/>
+          <w:szCs w:val="21"/>
+        </w:rPr>
+        <w:tab/>
+      </w:r>
+      <w:proofErr w:type="spellStart"/>
+      <w:proofErr w:type="gramStart"/>
+      <w:r>
+        <w:rPr>
+          <w:rFonts w:ascii="Consolas" w:eastAsia="Times New Roman" w:hAnsi="Consolas" w:cs="Times New Roman"/>
+          <w:sz w:val="21"/>
+          <w:szCs w:val="21"/>
+        </w:rPr>
+        <w:t>g</w:t>
+      </w:r>
+      <w:r>
+        <w:rPr>
+          <w:rFonts w:ascii="Consolas" w:eastAsia="Times New Roman" w:hAnsi="Consolas" w:cs="Times New Roman"/>
+          <w:sz w:val="21"/>
+          <w:szCs w:val="21"/>
+        </w:rPr>
+        <w:t>lm</w:t>
+      </w:r>
+      <w:proofErr w:type="spellEnd"/>
+      <w:r>
+        <w:rPr>
+          <w:rFonts w:ascii="Consolas" w:eastAsia="Times New Roman" w:hAnsi="Consolas" w:cs="Times New Roman"/>
+          <w:sz w:val="21"/>
+          <w:szCs w:val="21"/>
+        </w:rPr>
+        <w:t>::</w:t>
+      </w:r>
+      <w:proofErr w:type="gramEnd"/>
+      <w:r>
+        <w:rPr>
+          <w:rFonts w:ascii="Consolas" w:eastAsia="Times New Roman" w:hAnsi="Consolas" w:cs="Times New Roman"/>
+          <w:sz w:val="21"/>
+          <w:szCs w:val="21"/>
+        </w:rPr>
+        <w:t xml:space="preserve">vec3 L;                  </w:t>
+      </w:r>
+      <w:r>
+        <w:rPr>
+          <w:rFonts w:ascii="Consolas" w:eastAsia="Times New Roman" w:hAnsi="Consolas" w:cs="Times New Roman"/>
+          <w:color w:val="608B4E"/>
+          <w:sz w:val="21"/>
+          <w:szCs w:val="21"/>
+        </w:rPr>
+        <w:t>// Angular Momentum</w:t>
+      </w:r>
+    </w:p>
+    <w:p>
+      <w:pPr>
+        <w:spacing w:after="0" w:line="285" w:lineRule="atLeast"/>
+        <w:rPr>
+          <w:rFonts w:ascii="Consolas" w:eastAsia="Times New Roman" w:hAnsi="Consolas" w:cs="Times New Roman"/>
+          <w:color w:val="608B4E"/>
+          <w:sz w:val="21"/>
+          <w:szCs w:val="21"/>
+        </w:rPr>
+      </w:pPr>
+      <w:r>
+        <w:rPr>
+          <w:rFonts w:ascii="Consolas" w:eastAsia="Times New Roman" w:hAnsi="Consolas" w:cs="Times New Roman"/>
+          <w:color w:val="608B4E"/>
+          <w:sz w:val="21"/>
+          <w:szCs w:val="21"/>
+        </w:rPr>
+        <w:tab/>
+      </w:r>
+      <w:r>
+        <w:rPr>
+          <w:rFonts w:ascii="Consolas" w:eastAsia="Times New Roman" w:hAnsi="Consolas" w:cs="Times New Roman"/>
+          <w:color w:val="608B4E"/>
+          <w:sz w:val="21"/>
+          <w:szCs w:val="21"/>
+        </w:rPr>
+        <w:tab/>
+      </w:r>
+      <w:r>
+        <w:rPr>
+          <w:rFonts w:ascii="Consolas" w:eastAsia="Times New Roman" w:hAnsi="Consolas" w:cs="Times New Roman"/>
+          <w:sz w:val="21"/>
+          <w:szCs w:val="21"/>
+        </w:rPr>
+        <w:t xml:space="preserve">float </w:t>
+      </w:r>
+      <w:proofErr w:type="gramStart"/>
+      <w:r>
+        <w:rPr>
+          <w:rFonts w:ascii="Consolas" w:eastAsia="Times New Roman" w:hAnsi="Consolas" w:cs="Times New Roman"/>
+          <w:sz w:val="21"/>
+          <w:szCs w:val="21"/>
+        </w:rPr>
+        <w:t>mass;</w:t>
+      </w:r>
+      <w:r>
+        <w:rPr>
+          <w:rFonts w:ascii="Consolas" w:eastAsia="Times New Roman" w:hAnsi="Consolas" w:cs="Times New Roman"/>
+          <w:sz w:val="21"/>
+          <w:szCs w:val="21"/>
+        </w:rPr>
+        <w:t xml:space="preserve">   </w:t>
+      </w:r>
+      <w:proofErr w:type="gramEnd"/>
+      <w:r>
+        <w:rPr>
+          <w:rFonts w:ascii="Consolas" w:eastAsia="Times New Roman" w:hAnsi="Consolas" w:cs="Times New Roman"/>
+          <w:sz w:val="21"/>
+          <w:szCs w:val="21"/>
+        </w:rPr>
+        <w:t xml:space="preserve">                </w:t>
+      </w:r>
+      <w:r>
+        <w:rPr>
+          <w:rFonts w:ascii="Consolas" w:eastAsia="Times New Roman" w:hAnsi="Consolas" w:cs="Times New Roman"/>
+          <w:color w:val="608B4E"/>
+          <w:sz w:val="21"/>
+          <w:szCs w:val="21"/>
+        </w:rPr>
+        <w:t>// Mass</w:t>
+      </w:r>
+    </w:p>
+    <w:p>
+      <w:pPr>
+        <w:spacing w:after="0" w:line="285" w:lineRule="atLeast"/>
+        <w:rPr>
+          <w:rFonts w:ascii="Consolas" w:eastAsia="Times New Roman" w:hAnsi="Consolas" w:cs="Times New Roman"/>
+          <w:color w:val="608B4E"/>
+          <w:sz w:val="21"/>
+          <w:szCs w:val="21"/>
+        </w:rPr>
+      </w:pPr>
+      <w:r>
+        <w:rPr>
+          <w:rFonts w:ascii="Consolas" w:eastAsia="Times New Roman" w:hAnsi="Consolas" w:cs="Times New Roman"/>
+          <w:sz w:val="21"/>
+          <w:szCs w:val="21"/>
+        </w:rPr>
+        <w:tab/>
+      </w:r>
+      <w:r>
+        <w:rPr>
+          <w:rFonts w:ascii="Consolas" w:eastAsia="Times New Roman" w:hAnsi="Consolas" w:cs="Times New Roman"/>
+          <w:sz w:val="21"/>
+          <w:szCs w:val="21"/>
+        </w:rPr>
+        <w:tab/>
+      </w:r>
+      <w:proofErr w:type="spellStart"/>
+      <w:proofErr w:type="gramStart"/>
+      <w:r>
+        <w:rPr>
+          <w:rFonts w:ascii="Consolas" w:eastAsia="Times New Roman" w:hAnsi="Consolas" w:cs="Times New Roman"/>
+          <w:sz w:val="21"/>
+          <w:szCs w:val="21"/>
+        </w:rPr>
+        <w:t>glm</w:t>
+      </w:r>
+      <w:proofErr w:type="spellEnd"/>
+      <w:r>
+        <w:rPr>
+          <w:rFonts w:ascii="Consolas" w:eastAsia="Times New Roman" w:hAnsi="Consolas" w:cs="Times New Roman"/>
+          <w:sz w:val="21"/>
+          <w:szCs w:val="21"/>
+        </w:rPr>
+        <w:t>::</w:t>
+      </w:r>
+      <w:proofErr w:type="gramEnd"/>
+      <w:r>
+        <w:rPr>
+          <w:rFonts w:ascii="Consolas" w:eastAsia="Times New Roman" w:hAnsi="Consolas" w:cs="Times New Roman"/>
+          <w:sz w:val="21"/>
+          <w:szCs w:val="21"/>
+        </w:rPr>
+        <w:t xml:space="preserve">mat3 </w:t>
+      </w:r>
+      <w:proofErr w:type="spellStart"/>
+      <w:r>
+        <w:rPr>
+          <w:rFonts w:ascii="Consolas" w:eastAsia="Times New Roman" w:hAnsi="Consolas" w:cs="Times New Roman"/>
+          <w:sz w:val="21"/>
+          <w:szCs w:val="21"/>
+        </w:rPr>
+        <w:t>Ibody</w:t>
+      </w:r>
+      <w:proofErr w:type="spellEnd"/>
+      <w:r>
+        <w:rPr>
+          <w:rFonts w:ascii="Consolas" w:eastAsia="Times New Roman" w:hAnsi="Consolas" w:cs="Times New Roman"/>
+          <w:sz w:val="21"/>
+          <w:szCs w:val="21"/>
+        </w:rPr>
+        <w:t xml:space="preserve">;              </w:t>
+      </w:r>
+      <w:r>
+        <w:rPr>
+          <w:rFonts w:ascii="Consolas" w:eastAsia="Times New Roman" w:hAnsi="Consolas" w:cs="Times New Roman"/>
+          <w:color w:val="608B4E"/>
+          <w:sz w:val="21"/>
+          <w:szCs w:val="21"/>
+        </w:rPr>
+        <w:t xml:space="preserve">// </w:t>
+      </w:r>
+      <w:r>
+        <w:rPr>
+          <w:rFonts w:ascii="Consolas" w:eastAsia="Times New Roman" w:hAnsi="Consolas" w:cs="Times New Roman"/>
+          <w:color w:val="608B4E"/>
+          <w:sz w:val="21"/>
+          <w:szCs w:val="21"/>
+        </w:rPr>
+        <w:t>Inertia tensor of the body</w:t>
+      </w:r>
+    </w:p>
+    <w:p>
+      <w:pPr>
+        <w:spacing w:after="0" w:line="285" w:lineRule="atLeast"/>
+        <w:rPr>
+          <w:rFonts w:ascii="Consolas" w:eastAsia="Times New Roman" w:hAnsi="Consolas" w:cs="Times New Roman"/>
+          <w:color w:val="608B4E"/>
+          <w:sz w:val="21"/>
+          <w:szCs w:val="21"/>
+        </w:rPr>
+      </w:pPr>
+      <w:r>
+        <w:rPr>
+          <w:rFonts w:ascii="Consolas" w:eastAsia="Times New Roman" w:hAnsi="Consolas" w:cs="Times New Roman"/>
+          <w:color w:val="608B4E"/>
+          <w:sz w:val="21"/>
+          <w:szCs w:val="21"/>
+        </w:rPr>
+        <w:tab/>
+      </w:r>
+      <w:r>
+        <w:rPr>
+          <w:rFonts w:ascii="Consolas" w:eastAsia="Times New Roman" w:hAnsi="Consolas" w:cs="Times New Roman"/>
+          <w:color w:val="608B4E"/>
+          <w:sz w:val="21"/>
+          <w:szCs w:val="21"/>
+        </w:rPr>
+        <w:tab/>
+      </w:r>
+      <w:proofErr w:type="spellStart"/>
+      <w:proofErr w:type="gramStart"/>
+      <w:r>
+        <w:rPr>
+          <w:rFonts w:ascii="Consolas" w:eastAsia="Times New Roman" w:hAnsi="Consolas" w:cs="Times New Roman"/>
+          <w:sz w:val="21"/>
+          <w:szCs w:val="21"/>
+        </w:rPr>
+        <w:t>glm</w:t>
+      </w:r>
+      <w:proofErr w:type="spellEnd"/>
+      <w:r>
+        <w:rPr>
+          <w:rFonts w:ascii="Consolas" w:eastAsia="Times New Roman" w:hAnsi="Consolas" w:cs="Times New Roman"/>
+          <w:sz w:val="21"/>
+          <w:szCs w:val="21"/>
+        </w:rPr>
+        <w:t>::</w:t>
+      </w:r>
+      <w:proofErr w:type="gramEnd"/>
+      <w:r>
+        <w:rPr>
+          <w:rFonts w:ascii="Consolas" w:eastAsia="Times New Roman" w:hAnsi="Consolas" w:cs="Times New Roman"/>
+          <w:sz w:val="21"/>
+          <w:szCs w:val="21"/>
+        </w:rPr>
+        <w:t xml:space="preserve">vec3 force;              </w:t>
+      </w:r>
+      <w:r>
+        <w:rPr>
+          <w:rFonts w:ascii="Consolas" w:eastAsia="Times New Roman" w:hAnsi="Consolas" w:cs="Times New Roman"/>
+          <w:color w:val="608B4E"/>
+          <w:sz w:val="21"/>
+          <w:szCs w:val="21"/>
+        </w:rPr>
+        <w:t>// Net force acting on the body</w:t>
+      </w:r>
+    </w:p>
+    <w:p>
+      <w:pPr>
+        <w:spacing w:after="0" w:line="285" w:lineRule="atLeast"/>
+        <w:rPr>
+          <w:rFonts w:ascii="Consolas" w:eastAsia="Times New Roman" w:hAnsi="Consolas" w:cs="Times New Roman"/>
+          <w:color w:val="608B4E"/>
+          <w:sz w:val="21"/>
+          <w:szCs w:val="21"/>
+        </w:rPr>
+      </w:pPr>
+      <w:r>
+        <w:rPr>
+          <w:rFonts w:ascii="Consolas" w:eastAsia="Times New Roman" w:hAnsi="Consolas" w:cs="Times New Roman"/>
+          <w:color w:val="608B4E"/>
+          <w:sz w:val="21"/>
+          <w:szCs w:val="21"/>
+        </w:rPr>
+        <w:tab/>
+      </w:r>
+      <w:r>
+        <w:rPr>
+          <w:rFonts w:ascii="Consolas" w:eastAsia="Times New Roman" w:hAnsi="Consolas" w:cs="Times New Roman"/>
+          <w:color w:val="608B4E"/>
+          <w:sz w:val="21"/>
+          <w:szCs w:val="21"/>
+        </w:rPr>
+        <w:tab/>
+      </w:r>
+      <w:proofErr w:type="spellStart"/>
+      <w:proofErr w:type="gramStart"/>
+      <w:r>
+        <w:rPr>
+          <w:rFonts w:ascii="Consolas" w:eastAsia="Times New Roman" w:hAnsi="Consolas" w:cs="Times New Roman"/>
+          <w:sz w:val="21"/>
+          <w:szCs w:val="21"/>
+        </w:rPr>
+        <w:t>glm</w:t>
+      </w:r>
+      <w:proofErr w:type="spellEnd"/>
+      <w:r>
+        <w:rPr>
+          <w:rFonts w:ascii="Consolas" w:eastAsia="Times New Roman" w:hAnsi="Consolas" w:cs="Times New Roman"/>
+          <w:sz w:val="21"/>
+          <w:szCs w:val="21"/>
+        </w:rPr>
+        <w:t>::</w:t>
+      </w:r>
+      <w:proofErr w:type="gramEnd"/>
+      <w:r>
+        <w:rPr>
+          <w:rFonts w:ascii="Consolas" w:eastAsia="Times New Roman" w:hAnsi="Consolas" w:cs="Times New Roman"/>
+          <w:sz w:val="21"/>
+          <w:szCs w:val="21"/>
+        </w:rPr>
+        <w:t xml:space="preserve">vec3 torque;             </w:t>
+      </w:r>
+      <w:r>
+        <w:rPr>
+          <w:rFonts w:ascii="Consolas" w:eastAsia="Times New Roman" w:hAnsi="Consolas" w:cs="Times New Roman"/>
+          <w:color w:val="608B4E"/>
+          <w:sz w:val="21"/>
+          <w:szCs w:val="21"/>
+        </w:rPr>
+        <w:t>// Net torque acting on the body</w:t>
+      </w:r>
+    </w:p>
+    <w:p>
+      <w:pPr>
+        <w:spacing w:after="0" w:line="285" w:lineRule="atLeast"/>
+        <w:rPr>
+          <w:rFonts w:ascii="Consolas" w:eastAsia="Times New Roman" w:hAnsi="Consolas" w:cs="Times New Roman"/>
+          <w:color w:val="608B4E"/>
+          <w:sz w:val="21"/>
+          <w:szCs w:val="21"/>
+        </w:rPr>
+      </w:pPr>
+      <w:r>
+        <w:rPr>
+          <w:rFonts w:ascii="Consolas" w:eastAsia="Times New Roman" w:hAnsi="Consolas" w:cs="Times New Roman"/>
+          <w:color w:val="608B4E"/>
+          <w:sz w:val="21"/>
+          <w:szCs w:val="21"/>
+        </w:rPr>
+        <w:tab/>
+      </w:r>
+    </w:p>
+    <w:p>
+      <w:pPr>
+        <w:spacing w:after="0" w:line="285" w:lineRule="atLeast"/>
+        <w:ind w:firstLine="720"/>
+        <w:rPr>
+          <w:rStyle w:val="Strong"/>
+          <w:b w:val="0"/>
+          <w:sz w:val="22"/>
+          <w:u w:val="none"/>
+        </w:rPr>
+      </w:pPr>
+      <w:r>
+        <w:rPr>
+          <w:rStyle w:val="Strong"/>
+          <w:b w:val="0"/>
+          <w:sz w:val="22"/>
+          <w:u w:val="none"/>
+        </w:rPr>
+        <w:t xml:space="preserve">This information is sufficient for applying the effects of the forces and torques on the body and integrating the position and orientation of the object. The linear and angular momentum state values can be used to derive our linear and angular velocities. Similarly, the force and torque can be used to derive our linear and angular accelerations. Additionally, the base object contains the following information </w:t>
+      </w:r>
+      <w:r>
+        <w:rPr>
+          <w:rStyle w:val="Strong"/>
+          <w:b w:val="0"/>
+          <w:sz w:val="22"/>
+          <w:u w:val="none"/>
+        </w:rPr>
+        <w:t>for debugging and validating state:</w:t>
+      </w:r>
+    </w:p>
+    <w:p>
+      <w:pPr>
+        <w:spacing w:after="0" w:line="285" w:lineRule="atLeast"/>
+        <w:ind w:firstLine="720"/>
+        <w:rPr>
+          <w:rStyle w:val="Strong"/>
+          <w:b w:val="0"/>
+          <w:sz w:val="22"/>
+          <w:u w:val="none"/>
+        </w:rPr>
+      </w:pPr>
+    </w:p>
+    <w:p>
+      <w:pPr>
+        <w:spacing w:after="0" w:line="285" w:lineRule="atLeast"/>
+        <w:ind w:left="720" w:firstLine="720"/>
+        <w:rPr>
+          <w:rFonts w:ascii="Consolas" w:eastAsia="Times New Roman" w:hAnsi="Consolas" w:cs="Times New Roman"/>
+          <w:color w:val="D4D4D4"/>
+          <w:sz w:val="21"/>
+          <w:szCs w:val="21"/>
+        </w:rPr>
+      </w:pPr>
+      <w:proofErr w:type="spellStart"/>
+      <w:proofErr w:type="gramStart"/>
+      <w:r>
+        <w:rPr>
+          <w:rFonts w:ascii="Consolas" w:eastAsia="Times New Roman" w:hAnsi="Consolas" w:cs="Times New Roman"/>
+          <w:sz w:val="21"/>
+          <w:szCs w:val="21"/>
+        </w:rPr>
+        <w:t>glm</w:t>
+      </w:r>
+      <w:proofErr w:type="spellEnd"/>
+      <w:r>
+        <w:rPr>
+          <w:rFonts w:ascii="Consolas" w:eastAsia="Times New Roman" w:hAnsi="Consolas" w:cs="Times New Roman"/>
+          <w:sz w:val="21"/>
+          <w:szCs w:val="21"/>
+        </w:rPr>
+        <w:t>::</w:t>
+      </w:r>
+      <w:proofErr w:type="gramEnd"/>
+      <w:r>
+        <w:rPr>
+          <w:rFonts w:ascii="Consolas" w:eastAsia="Times New Roman" w:hAnsi="Consolas" w:cs="Times New Roman"/>
+          <w:sz w:val="21"/>
+          <w:szCs w:val="21"/>
+        </w:rPr>
+        <w:t>vec3 v</w:t>
+      </w:r>
+      <w:r>
+        <w:rPr>
+          <w:rFonts w:ascii="Consolas" w:eastAsia="Times New Roman" w:hAnsi="Consolas" w:cs="Times New Roman"/>
+          <w:sz w:val="21"/>
+          <w:szCs w:val="21"/>
+        </w:rPr>
+        <w:t>;</w:t>
+      </w:r>
+      <w:r>
+        <w:rPr>
+          <w:rFonts w:ascii="Consolas" w:eastAsia="Times New Roman" w:hAnsi="Consolas" w:cs="Times New Roman"/>
+          <w:color w:val="D4D4D4"/>
+          <w:sz w:val="21"/>
+          <w:szCs w:val="21"/>
+        </w:rPr>
+        <w:t xml:space="preserve">                  </w:t>
+      </w:r>
+      <w:r>
+        <w:rPr>
+          <w:rFonts w:ascii="Consolas" w:eastAsia="Times New Roman" w:hAnsi="Consolas" w:cs="Times New Roman"/>
+          <w:color w:val="608B4E"/>
+          <w:sz w:val="21"/>
+          <w:szCs w:val="21"/>
+        </w:rPr>
+        <w:t>// linear velocity</w:t>
+      </w:r>
+    </w:p>
+    <w:p>
+      <w:pPr>
+        <w:spacing w:after="0" w:line="285" w:lineRule="atLeast"/>
+        <w:rPr>
+          <w:rFonts w:ascii="Consolas" w:eastAsia="Times New Roman" w:hAnsi="Consolas" w:cs="Times New Roman"/>
+          <w:color w:val="D4D4D4"/>
+          <w:sz w:val="21"/>
+          <w:szCs w:val="21"/>
+        </w:rPr>
+      </w:pPr>
+      <w:r>
+        <w:rPr>
+          <w:rFonts w:ascii="Consolas" w:eastAsia="Times New Roman" w:hAnsi="Consolas" w:cs="Times New Roman"/>
+          <w:sz w:val="21"/>
+          <w:szCs w:val="21"/>
+        </w:rPr>
+        <w:t xml:space="preserve">  </w:t>
+      </w:r>
+      <w:r>
+        <w:rPr>
+          <w:rFonts w:ascii="Consolas" w:eastAsia="Times New Roman" w:hAnsi="Consolas" w:cs="Times New Roman"/>
+          <w:sz w:val="21"/>
+          <w:szCs w:val="21"/>
+        </w:rPr>
+        <w:tab/>
+      </w:r>
+      <w:r>
+        <w:rPr>
+          <w:rFonts w:ascii="Consolas" w:eastAsia="Times New Roman" w:hAnsi="Consolas" w:cs="Times New Roman"/>
+          <w:sz w:val="21"/>
+          <w:szCs w:val="21"/>
+        </w:rPr>
+        <w:tab/>
+      </w:r>
+      <w:proofErr w:type="spellStart"/>
+      <w:proofErr w:type="gramStart"/>
+      <w:r>
+        <w:rPr>
+          <w:rFonts w:ascii="Consolas" w:eastAsia="Times New Roman" w:hAnsi="Consolas" w:cs="Times New Roman"/>
+          <w:sz w:val="21"/>
+          <w:szCs w:val="21"/>
+        </w:rPr>
+        <w:t>glm</w:t>
+      </w:r>
+      <w:proofErr w:type="spellEnd"/>
+      <w:r>
+        <w:rPr>
+          <w:rFonts w:ascii="Consolas" w:eastAsia="Times New Roman" w:hAnsi="Consolas" w:cs="Times New Roman"/>
+          <w:sz w:val="21"/>
+          <w:szCs w:val="21"/>
+        </w:rPr>
+        <w:t>::</w:t>
+      </w:r>
+      <w:proofErr w:type="gramEnd"/>
+      <w:r>
+        <w:rPr>
+          <w:rFonts w:ascii="Consolas" w:eastAsia="Times New Roman" w:hAnsi="Consolas" w:cs="Times New Roman"/>
+          <w:sz w:val="21"/>
+          <w:szCs w:val="21"/>
+        </w:rPr>
+        <w:t>vec3 w</w:t>
+      </w:r>
+      <w:r>
+        <w:rPr>
+          <w:rFonts w:ascii="Consolas" w:eastAsia="Times New Roman" w:hAnsi="Consolas" w:cs="Times New Roman"/>
+          <w:sz w:val="21"/>
+          <w:szCs w:val="21"/>
+        </w:rPr>
+        <w:t>;</w:t>
+      </w:r>
+      <w:r>
+        <w:rPr>
+          <w:rFonts w:ascii="Consolas" w:eastAsia="Times New Roman" w:hAnsi="Consolas" w:cs="Times New Roman"/>
+          <w:color w:val="D4D4D4"/>
+          <w:sz w:val="21"/>
+          <w:szCs w:val="21"/>
+        </w:rPr>
+        <w:t xml:space="preserve">                  </w:t>
+      </w:r>
+      <w:r>
+        <w:rPr>
+          <w:rFonts w:ascii="Consolas" w:eastAsia="Times New Roman" w:hAnsi="Consolas" w:cs="Times New Roman"/>
+          <w:color w:val="608B4E"/>
+          <w:sz w:val="21"/>
+          <w:szCs w:val="21"/>
+        </w:rPr>
+        <w:t xml:space="preserve">// </w:t>
+      </w:r>
+      <w:r>
+        <w:rPr>
+          <w:rFonts w:ascii="Consolas" w:eastAsia="Times New Roman" w:hAnsi="Consolas" w:cs="Times New Roman"/>
+          <w:color w:val="608B4E"/>
+          <w:sz w:val="21"/>
+          <w:szCs w:val="21"/>
+        </w:rPr>
+        <w:t>angular velocity</w:t>
+      </w:r>
+    </w:p>
+    <w:p>
+      <w:pPr>
+        <w:spacing w:after="0" w:line="285" w:lineRule="atLeast"/>
+        <w:rPr>
+          <w:rFonts w:ascii="Consolas" w:eastAsia="Times New Roman" w:hAnsi="Consolas" w:cs="Times New Roman"/>
+          <w:color w:val="D4D4D4"/>
+          <w:sz w:val="21"/>
+          <w:szCs w:val="21"/>
+        </w:rPr>
+      </w:pPr>
+      <w:r>
+        <w:rPr>
+          <w:rFonts w:ascii="Consolas" w:eastAsia="Times New Roman" w:hAnsi="Consolas" w:cs="Times New Roman"/>
+          <w:sz w:val="21"/>
+          <w:szCs w:val="21"/>
+        </w:rPr>
+        <w:t xml:space="preserve">  </w:t>
+      </w:r>
+      <w:r>
+        <w:rPr>
+          <w:rFonts w:ascii="Consolas" w:eastAsia="Times New Roman" w:hAnsi="Consolas" w:cs="Times New Roman"/>
+          <w:sz w:val="21"/>
+          <w:szCs w:val="21"/>
+        </w:rPr>
+        <w:tab/>
+      </w:r>
+      <w:r>
+        <w:rPr>
+          <w:rFonts w:ascii="Consolas" w:eastAsia="Times New Roman" w:hAnsi="Consolas" w:cs="Times New Roman"/>
+          <w:sz w:val="21"/>
+          <w:szCs w:val="21"/>
+        </w:rPr>
+        <w:tab/>
+      </w:r>
+      <w:proofErr w:type="spellStart"/>
+      <w:proofErr w:type="gramStart"/>
+      <w:r>
+        <w:rPr>
+          <w:rFonts w:ascii="Consolas" w:eastAsia="Times New Roman" w:hAnsi="Consolas" w:cs="Times New Roman"/>
+          <w:sz w:val="21"/>
+          <w:szCs w:val="21"/>
+        </w:rPr>
+        <w:t>glm</w:t>
+      </w:r>
+      <w:proofErr w:type="spellEnd"/>
+      <w:r>
+        <w:rPr>
+          <w:rFonts w:ascii="Consolas" w:eastAsia="Times New Roman" w:hAnsi="Consolas" w:cs="Times New Roman"/>
+          <w:sz w:val="21"/>
+          <w:szCs w:val="21"/>
+        </w:rPr>
+        <w:t>::</w:t>
+      </w:r>
+      <w:proofErr w:type="gramEnd"/>
+      <w:r>
+        <w:rPr>
+          <w:rFonts w:ascii="Consolas" w:eastAsia="Times New Roman" w:hAnsi="Consolas" w:cs="Times New Roman"/>
+          <w:sz w:val="21"/>
+          <w:szCs w:val="21"/>
+        </w:rPr>
+        <w:t>vec3 a</w:t>
+      </w:r>
+      <w:r>
+        <w:rPr>
+          <w:rFonts w:ascii="Consolas" w:eastAsia="Times New Roman" w:hAnsi="Consolas" w:cs="Times New Roman"/>
+          <w:sz w:val="21"/>
+          <w:szCs w:val="21"/>
+        </w:rPr>
+        <w:t xml:space="preserve">; </w:t>
+      </w:r>
+      <w:r>
+        <w:rPr>
+          <w:rFonts w:ascii="Consolas" w:eastAsia="Times New Roman" w:hAnsi="Consolas" w:cs="Times New Roman"/>
+          <w:color w:val="D4D4D4"/>
+          <w:sz w:val="21"/>
+          <w:szCs w:val="21"/>
+        </w:rPr>
+        <w:t xml:space="preserve">                 </w:t>
+      </w:r>
+      <w:r>
+        <w:rPr>
+          <w:rFonts w:ascii="Consolas" w:eastAsia="Times New Roman" w:hAnsi="Consolas" w:cs="Times New Roman"/>
+          <w:color w:val="608B4E"/>
+          <w:sz w:val="21"/>
+          <w:szCs w:val="21"/>
+        </w:rPr>
+        <w:t>// linear acceleration</w:t>
+      </w:r>
+    </w:p>
+    <w:p>
+      <w:pPr>
+        <w:spacing w:after="0" w:line="285" w:lineRule="atLeast"/>
+        <w:rPr>
+          <w:rFonts w:ascii="Consolas" w:eastAsia="Times New Roman" w:hAnsi="Consolas" w:cs="Times New Roman"/>
+          <w:color w:val="608B4E"/>
+          <w:sz w:val="21"/>
+          <w:szCs w:val="21"/>
+        </w:rPr>
+      </w:pPr>
+      <w:r>
+        <w:rPr>
+          <w:rFonts w:ascii="Consolas" w:eastAsia="Times New Roman" w:hAnsi="Consolas" w:cs="Times New Roman"/>
+          <w:sz w:val="21"/>
+          <w:szCs w:val="21"/>
+        </w:rPr>
+        <w:t xml:space="preserve"> </w:t>
+      </w:r>
+      <w:r>
+        <w:rPr>
+          <w:rFonts w:ascii="Consolas" w:eastAsia="Times New Roman" w:hAnsi="Consolas" w:cs="Times New Roman"/>
+          <w:sz w:val="21"/>
+          <w:szCs w:val="21"/>
+        </w:rPr>
+        <w:tab/>
+      </w:r>
+      <w:r>
+        <w:rPr>
+          <w:rFonts w:ascii="Consolas" w:eastAsia="Times New Roman" w:hAnsi="Consolas" w:cs="Times New Roman"/>
+          <w:sz w:val="21"/>
+          <w:szCs w:val="21"/>
+        </w:rPr>
+        <w:tab/>
+      </w:r>
+      <w:proofErr w:type="spellStart"/>
+      <w:proofErr w:type="gramStart"/>
+      <w:r>
+        <w:rPr>
+          <w:rFonts w:ascii="Consolas" w:eastAsia="Times New Roman" w:hAnsi="Consolas" w:cs="Times New Roman"/>
+          <w:sz w:val="21"/>
+          <w:szCs w:val="21"/>
+        </w:rPr>
+        <w:t>g</w:t>
+      </w:r>
+      <w:r>
+        <w:rPr>
+          <w:rFonts w:ascii="Consolas" w:eastAsia="Times New Roman" w:hAnsi="Consolas" w:cs="Times New Roman"/>
+          <w:sz w:val="21"/>
+          <w:szCs w:val="21"/>
+        </w:rPr>
+        <w:t>lm</w:t>
+      </w:r>
+      <w:proofErr w:type="spellEnd"/>
+      <w:r>
+        <w:rPr>
+          <w:rFonts w:ascii="Consolas" w:eastAsia="Times New Roman" w:hAnsi="Consolas" w:cs="Times New Roman"/>
+          <w:sz w:val="21"/>
+          <w:szCs w:val="21"/>
+        </w:rPr>
+        <w:t>::</w:t>
+      </w:r>
+      <w:proofErr w:type="gramEnd"/>
+      <w:r>
+        <w:rPr>
+          <w:rFonts w:ascii="Consolas" w:eastAsia="Times New Roman" w:hAnsi="Consolas" w:cs="Times New Roman"/>
+          <w:sz w:val="21"/>
+          <w:szCs w:val="21"/>
+        </w:rPr>
+        <w:t xml:space="preserve">vec3 </w:t>
+      </w:r>
+      <w:proofErr w:type="spellStart"/>
+      <w:r>
+        <w:rPr>
+          <w:rFonts w:ascii="Consolas" w:eastAsia="Times New Roman" w:hAnsi="Consolas" w:cs="Times New Roman"/>
+          <w:sz w:val="21"/>
+          <w:szCs w:val="21"/>
+        </w:rPr>
+        <w:t>wp</w:t>
+      </w:r>
+      <w:proofErr w:type="spellEnd"/>
+      <w:r>
+        <w:rPr>
+          <w:rFonts w:ascii="Consolas" w:eastAsia="Times New Roman" w:hAnsi="Consolas" w:cs="Times New Roman"/>
+          <w:sz w:val="21"/>
+          <w:szCs w:val="21"/>
+        </w:rPr>
+        <w:t xml:space="preserve">;                 </w:t>
+      </w:r>
+      <w:r>
+        <w:rPr>
+          <w:rFonts w:ascii="Consolas" w:eastAsia="Times New Roman" w:hAnsi="Consolas" w:cs="Times New Roman"/>
+          <w:color w:val="608B4E"/>
+          <w:sz w:val="21"/>
+          <w:szCs w:val="21"/>
+        </w:rPr>
+        <w:t>// angular acceleration</w:t>
+      </w:r>
+    </w:p>
+    <w:p>
+      <w:pPr>
+        <w:spacing w:after="0" w:line="285" w:lineRule="atLeast"/>
+        <w:rPr>
+          <w:rFonts w:ascii="Consolas" w:eastAsia="Times New Roman" w:hAnsi="Consolas" w:cs="Times New Roman"/>
+          <w:color w:val="608B4E"/>
+          <w:sz w:val="21"/>
+          <w:szCs w:val="21"/>
+        </w:rPr>
+      </w:pPr>
+      <w:r>
+        <w:rPr>
+          <w:rFonts w:ascii="Consolas" w:eastAsia="Times New Roman" w:hAnsi="Consolas" w:cs="Times New Roman"/>
+          <w:color w:val="608B4E"/>
+          <w:sz w:val="21"/>
+          <w:szCs w:val="21"/>
+        </w:rPr>
+        <w:tab/>
+      </w:r>
+      <w:r>
+        <w:rPr>
+          <w:rFonts w:ascii="Consolas" w:eastAsia="Times New Roman" w:hAnsi="Consolas" w:cs="Times New Roman"/>
+          <w:color w:val="608B4E"/>
+          <w:sz w:val="21"/>
+          <w:szCs w:val="21"/>
+        </w:rPr>
+        <w:tab/>
+      </w:r>
+      <w:proofErr w:type="spellStart"/>
+      <w:proofErr w:type="gramStart"/>
+      <w:r>
+        <w:rPr>
+          <w:rFonts w:ascii="Consolas" w:eastAsia="Times New Roman" w:hAnsi="Consolas" w:cs="Times New Roman"/>
+          <w:sz w:val="21"/>
+          <w:szCs w:val="21"/>
+        </w:rPr>
+        <w:t>glm</w:t>
+      </w:r>
+      <w:proofErr w:type="spellEnd"/>
+      <w:r>
+        <w:rPr>
+          <w:rFonts w:ascii="Consolas" w:eastAsia="Times New Roman" w:hAnsi="Consolas" w:cs="Times New Roman"/>
+          <w:sz w:val="21"/>
+          <w:szCs w:val="21"/>
+        </w:rPr>
+        <w:t>::</w:t>
+      </w:r>
+      <w:proofErr w:type="gramEnd"/>
+      <w:r>
+        <w:rPr>
+          <w:rFonts w:ascii="Consolas" w:eastAsia="Times New Roman" w:hAnsi="Consolas" w:cs="Times New Roman"/>
+          <w:sz w:val="21"/>
+          <w:szCs w:val="21"/>
+        </w:rPr>
+        <w:t>vec3 cm</w:t>
+      </w:r>
+      <w:r>
+        <w:rPr>
+          <w:rFonts w:ascii="Consolas" w:eastAsia="Times New Roman" w:hAnsi="Consolas" w:cs="Times New Roman"/>
+          <w:sz w:val="21"/>
+          <w:szCs w:val="21"/>
+        </w:rPr>
+        <w:t>;</w:t>
+      </w:r>
+      <w:r>
+        <w:rPr>
+          <w:rFonts w:ascii="Consolas" w:eastAsia="Times New Roman" w:hAnsi="Consolas" w:cs="Times New Roman"/>
+          <w:sz w:val="21"/>
+          <w:szCs w:val="21"/>
+        </w:rPr>
+        <w:t xml:space="preserve">                 </w:t>
+      </w:r>
+      <w:r>
+        <w:rPr>
+          <w:rFonts w:ascii="Consolas" w:eastAsia="Times New Roman" w:hAnsi="Consolas" w:cs="Times New Roman"/>
+          <w:color w:val="608B4E"/>
+          <w:sz w:val="21"/>
+          <w:szCs w:val="21"/>
+        </w:rPr>
+        <w:t>// center of mass</w:t>
+      </w:r>
+      <w:r>
+        <w:rPr>
+          <w:rFonts w:ascii="Consolas" w:eastAsia="Times New Roman" w:hAnsi="Consolas" w:cs="Times New Roman"/>
+          <w:color w:val="608B4E"/>
+          <w:sz w:val="21"/>
+          <w:szCs w:val="21"/>
+        </w:rPr>
+        <w:tab/>
+      </w:r>
+    </w:p>
+    <w:p>
+      <w:pPr>
+        <w:spacing w:after="0" w:line="285" w:lineRule="atLeast"/>
+        <w:ind w:firstLine="720"/>
+        <w:rPr>
+          <w:rStyle w:val="Strong"/>
+          <w:b w:val="0"/>
+          <w:sz w:val="22"/>
+          <w:u w:val="none"/>
+        </w:rPr>
+      </w:pPr>
+      <w:r>
+        <w:rPr>
+          <w:rStyle w:val="Strong"/>
+          <w:b w:val="0"/>
+          <w:sz w:val="22"/>
+          <w:u w:val="none"/>
+        </w:rPr>
+        <w:lastRenderedPageBreak/>
+        <w:t xml:space="preserve">The Rigid Body also keeps a pointer to the model of the object as this is used for the initial inertia calculation. In the future, I plan on using the model to create a collision object. This collision object will contain a convex decomposition of the model (current plan is to calculate using HACD – Hierarchal Approximate Convex Decomposition) along with a bounding box. </w:t>
+      </w:r>
+    </w:p>
+    <w:p>
+      <w:pPr>
+        <w:spacing w:after="0" w:line="285" w:lineRule="atLeast"/>
+        <w:ind w:firstLine="720"/>
+        <w:rPr>
+          <w:rStyle w:val="Strong"/>
+          <w:b w:val="0"/>
+          <w:sz w:val="22"/>
+          <w:u w:val="none"/>
+        </w:rPr>
+      </w:pPr>
+    </w:p>
+    <w:p>
+      <w:pPr>
+        <w:spacing w:after="0" w:line="285" w:lineRule="atLeast"/>
+        <w:ind w:firstLine="720"/>
+        <w:rPr>
+          <w:rStyle w:val="Strong"/>
+          <w:b w:val="0"/>
+          <w:sz w:val="22"/>
+          <w:u w:val="none"/>
+        </w:rPr>
+      </w:pPr>
+      <w:r>
+        <w:rPr>
+          <w:rStyle w:val="Strong"/>
+          <w:b w:val="0"/>
+          <w:sz w:val="22"/>
+          <w:u w:val="none"/>
+        </w:rPr>
+        <w:t xml:space="preserve">This collision object will be inserted into a Spatial Partition data structure. Ideally, this Spatial Partition data structure will be either a BSP tree or a K-D tree. The plan is to attempt both and go with the one that is, on average, more performant. </w:t>
       </w:r>
       <w:bookmarkStart w:id="0" w:name="_GoBack"/>
       <w:bookmarkEnd w:id="0"/>
+    </w:p>
+    <w:p>
+      <w:pPr>
+        <w:spacing w:after="0" w:line="285" w:lineRule="atLeast"/>
+        <w:rPr>
+          <w:rStyle w:val="Strong"/>
+          <w:rFonts w:ascii="Consolas" w:eastAsia="Times New Roman" w:hAnsi="Consolas" w:cs="Times New Roman"/>
+          <w:b w:val="0"/>
+          <w:bCs w:val="0"/>
+          <w:color w:val="608B4E"/>
+          <w:sz w:val="21"/>
+          <w:szCs w:val="21"/>
+          <w:u w:val="none"/>
+        </w:rPr>
+      </w:pPr>
+    </w:p>
+    <w:p>
+      <w:pPr>
+        <w:rPr>
+          <w:rStyle w:val="Strong"/>
+        </w:rPr>
+      </w:pPr>
+      <w:r>
+        <w:rPr>
+          <w:rStyle w:val="Strong"/>
+        </w:rPr>
+        <w:t>Collision Detection:</w:t>
+      </w:r>
+    </w:p>
+    <w:p>
+      <w:pPr>
+        <w:ind w:firstLine="720"/>
+        <w:rPr>
+          <w:rStyle w:val="Strong"/>
+          <w:b w:val="0"/>
+          <w:sz w:val="22"/>
+          <w:u w:val="none"/>
+        </w:rPr>
+      </w:pPr>
+      <w:r>
+        <w:rPr>
+          <w:rStyle w:val="Strong"/>
+          <w:b w:val="0"/>
+          <w:sz w:val="22"/>
+          <w:u w:val="none"/>
+        </w:rPr>
+        <w:t xml:space="preserve">The </w:t>
+      </w:r>
+      <w:proofErr w:type="spellStart"/>
+      <w:r>
+        <w:rPr>
+          <w:rStyle w:val="Strong"/>
+          <w:b w:val="0"/>
+          <w:sz w:val="22"/>
+          <w:u w:val="none"/>
+        </w:rPr>
+        <w:t>imgui</w:t>
+      </w:r>
+      <w:proofErr w:type="spellEnd"/>
+      <w:r>
+        <w:rPr>
+          <w:rStyle w:val="Strong"/>
+          <w:b w:val="0"/>
+          <w:sz w:val="22"/>
+          <w:u w:val="none"/>
+        </w:rPr>
+        <w:t xml:space="preserve"> GUI library is being used for all GUIs in engine.</w:t>
+      </w:r>
+    </w:p>
+    <w:p>
+      <w:pPr>
+        <w:rPr>
+          <w:rStyle w:val="Strong"/>
+        </w:rPr>
+      </w:pPr>
+    </w:p>
+    <w:p>
+      <w:pPr>
+        <w:rPr>
+          <w:rStyle w:val="Strong"/>
+        </w:rPr>
+      </w:pPr>
+      <w:r>
+        <w:rPr>
+          <w:rStyle w:val="Strong"/>
+        </w:rPr>
+        <w:t>Collision Response:</w:t>
+      </w:r>
+    </w:p>
+    <w:p>
+      <w:pPr>
+        <w:ind w:firstLine="720"/>
+        <w:rPr>
+          <w:rStyle w:val="Strong"/>
+          <w:b w:val="0"/>
+          <w:sz w:val="22"/>
+          <w:u w:val="none"/>
+        </w:rPr>
+      </w:pPr>
+      <w:r>
+        <w:rPr>
+          <w:rStyle w:val="Strong"/>
+          <w:b w:val="0"/>
+          <w:sz w:val="22"/>
+          <w:u w:val="none"/>
+        </w:rPr>
+        <w:t xml:space="preserve">The </w:t>
+      </w:r>
+      <w:proofErr w:type="spellStart"/>
+      <w:r>
+        <w:rPr>
+          <w:rStyle w:val="Strong"/>
+          <w:b w:val="0"/>
+          <w:sz w:val="22"/>
+          <w:u w:val="none"/>
+        </w:rPr>
+        <w:t>imgui</w:t>
+      </w:r>
+      <w:proofErr w:type="spellEnd"/>
+      <w:r>
+        <w:rPr>
+          <w:rStyle w:val="Strong"/>
+          <w:b w:val="0"/>
+          <w:sz w:val="22"/>
+          <w:u w:val="none"/>
+        </w:rPr>
+        <w:t xml:space="preserve"> GUI library is being used for all GUIs in engine.</w:t>
+      </w:r>
+    </w:p>
+    <w:p>
+      <w:pPr>
+        <w:rPr>
+          <w:rStyle w:val="Strong"/>
+        </w:rPr>
+      </w:pPr>
+    </w:p>
+    <w:p>
+      <w:pPr>
+        <w:rPr>
+          <w:rStyle w:val="Strong"/>
+        </w:rPr>
+      </w:pPr>
+      <w:r>
+        <w:rPr>
+          <w:rStyle w:val="Strong"/>
+        </w:rPr>
+        <w:t>Contact Response:</w:t>
+      </w:r>
+    </w:p>
+    <w:p>
+      <w:pPr>
+        <w:ind w:firstLine="720"/>
+        <w:rPr>
+          <w:rStyle w:val="Strong"/>
+          <w:b w:val="0"/>
+          <w:sz w:val="22"/>
+          <w:u w:val="none"/>
+        </w:rPr>
+      </w:pPr>
+      <w:r>
+        <w:rPr>
+          <w:rStyle w:val="Strong"/>
+          <w:b w:val="0"/>
+          <w:sz w:val="22"/>
+          <w:u w:val="none"/>
+        </w:rPr>
+        <w:t xml:space="preserve">The </w:t>
+      </w:r>
+      <w:proofErr w:type="spellStart"/>
+      <w:r>
+        <w:rPr>
+          <w:rStyle w:val="Strong"/>
+          <w:b w:val="0"/>
+          <w:sz w:val="22"/>
+          <w:u w:val="none"/>
+        </w:rPr>
+        <w:t>imgui</w:t>
+      </w:r>
+      <w:proofErr w:type="spellEnd"/>
+      <w:r>
+        <w:rPr>
+          <w:rStyle w:val="Strong"/>
+          <w:b w:val="0"/>
+          <w:sz w:val="22"/>
+          <w:u w:val="none"/>
+        </w:rPr>
+        <w:t xml:space="preserve"> GUI library is being used for all GUIs in engine.</w:t>
+      </w:r>
+    </w:p>
+    <w:p>
+      <w:pPr>
+        <w:rPr>
+          <w:rStyle w:val="Strong"/>
+        </w:rPr>
+      </w:pPr>
+    </w:p>
+    <w:p>
+      <w:pPr>
+        <w:rPr>
+          <w:rStyle w:val="Strong"/>
+        </w:rPr>
+      </w:pPr>
+      <w:r>
+        <w:rPr>
+          <w:rStyle w:val="Strong"/>
+        </w:rPr>
+        <w:t>Numerical Integration:</w:t>
+      </w:r>
+    </w:p>
+    <w:p>
+      <w:pPr>
+        <w:ind w:firstLine="720"/>
+        <w:rPr>
+          <w:rStyle w:val="Strong"/>
+          <w:b w:val="0"/>
+          <w:sz w:val="22"/>
+          <w:u w:val="none"/>
+        </w:rPr>
+      </w:pPr>
+      <w:r>
+        <w:rPr>
+          <w:rStyle w:val="Strong"/>
+          <w:b w:val="0"/>
+          <w:sz w:val="22"/>
+          <w:u w:val="none"/>
+        </w:rPr>
+        <w:t xml:space="preserve">The </w:t>
+      </w:r>
+      <w:proofErr w:type="spellStart"/>
+      <w:r>
+        <w:rPr>
+          <w:rStyle w:val="Strong"/>
+          <w:b w:val="0"/>
+          <w:sz w:val="22"/>
+          <w:u w:val="none"/>
+        </w:rPr>
+        <w:t>imgui</w:t>
+      </w:r>
+      <w:proofErr w:type="spellEnd"/>
+      <w:r>
+        <w:rPr>
+          <w:rStyle w:val="Strong"/>
+          <w:b w:val="0"/>
+          <w:sz w:val="22"/>
+          <w:u w:val="none"/>
+        </w:rPr>
+        <w:t xml:space="preserve"> GUI library is being used for all GUIs in engine.</w:t>
+      </w:r>
+    </w:p>
+    <w:p>
+      <w:pPr>
+        <w:rPr>
+          <w:rStyle w:val="Strong"/>
+        </w:rPr>
+      </w:pPr>
+    </w:p>
+    <w:p>
+      <w:pPr>
+        <w:rPr>
+          <w:rStyle w:val="Strong"/>
+        </w:rPr>
+      </w:pPr>
+      <w:r>
+        <w:rPr>
+          <w:rStyle w:val="Strong"/>
+        </w:rPr>
+        <w:t>References:</w:t>
+      </w:r>
+    </w:p>
+    <w:p>
+      <w:pPr>
+        <w:ind w:firstLine="720"/>
+        <w:rPr>
+          <w:rStyle w:val="Strong"/>
+          <w:b w:val="0"/>
+          <w:sz w:val="22"/>
+          <w:u w:val="none"/>
+        </w:rPr>
+      </w:pPr>
+      <w:r>
+        <w:rPr>
+          <w:rStyle w:val="Strong"/>
+          <w:b w:val="0"/>
+          <w:sz w:val="22"/>
+          <w:u w:val="none"/>
+        </w:rPr>
+        <w:t xml:space="preserve">The </w:t>
+      </w:r>
+      <w:proofErr w:type="spellStart"/>
+      <w:r>
+        <w:rPr>
+          <w:rStyle w:val="Strong"/>
+          <w:b w:val="0"/>
+          <w:sz w:val="22"/>
+          <w:u w:val="none"/>
+        </w:rPr>
+        <w:t>imgui</w:t>
+      </w:r>
+      <w:proofErr w:type="spellEnd"/>
+      <w:r>
+        <w:rPr>
+          <w:rStyle w:val="Strong"/>
+          <w:b w:val="0"/>
+          <w:sz w:val="22"/>
+          <w:u w:val="none"/>
+        </w:rPr>
+        <w:t xml:space="preserve"> GUI library is being used for all GUIs in engine.</w:t>
+      </w:r>
     </w:p>
     <w:sectPr>
       <w:pgSz w:w="12240" w:h="15840"/>

--- a/Technical_Design_Doc.docx
+++ b/Technical_Design_Doc.docx
@@ -1591,35 +1591,612 @@
         </w:rPr>
         <w:t xml:space="preserve">This collision object will be inserted into a Spatial Partition data structure. Ideally, this Spatial Partition data structure will be either a BSP tree or a K-D tree. The plan is to attempt both and go with the one that is, on average, more performant. </w:t>
       </w:r>
+      <w:r>
+        <w:rPr>
+          <w:rStyle w:val="Strong"/>
+          <w:b w:val="0"/>
+          <w:sz w:val="22"/>
+          <w:u w:val="none"/>
+        </w:rPr>
+        <w:t>It is worth noting that the Spatial Partition structure will return pairs of objects for the narrow phase and will only use the AABB of the collision object.</w:t>
+      </w:r>
+    </w:p>
+    <w:p>
+      <w:pPr>
+        <w:spacing w:after="0" w:line="285" w:lineRule="atLeast"/>
+        <w:rPr>
+          <w:rStyle w:val="Strong"/>
+          <w:rFonts w:ascii="Consolas" w:eastAsia="Times New Roman" w:hAnsi="Consolas" w:cs="Times New Roman"/>
+          <w:b w:val="0"/>
+          <w:bCs w:val="0"/>
+          <w:color w:val="608B4E"/>
+          <w:sz w:val="21"/>
+          <w:szCs w:val="21"/>
+          <w:u w:val="none"/>
+        </w:rPr>
+      </w:pPr>
+    </w:p>
+    <w:p>
+      <w:pPr>
+        <w:rPr>
+          <w:rStyle w:val="Strong"/>
+        </w:rPr>
+      </w:pPr>
+      <w:r>
+        <w:rPr>
+          <w:rStyle w:val="Strong"/>
+        </w:rPr>
+        <w:t>Collision Detection:</w:t>
+      </w:r>
+    </w:p>
+    <w:p>
+      <w:pPr>
+        <w:ind w:firstLine="720"/>
+        <w:rPr>
+          <w:rStyle w:val="Strong"/>
+          <w:b w:val="0"/>
+          <w:sz w:val="22"/>
+          <w:u w:val="none"/>
+        </w:rPr>
+      </w:pPr>
+      <w:r>
+        <w:rPr>
+          <w:rStyle w:val="Strong"/>
+          <w:b w:val="0"/>
+          <w:sz w:val="22"/>
+          <w:u w:val="none"/>
+        </w:rPr>
+        <w:t xml:space="preserve">Post broad phase, the detection between two rigid bodies will be done using GJK. If possible, modifications will be done to GJK to allow for a mid-phase; specifically, this will ideally prune out steps of GJK to make it faster. Additionally, it is planned to </w:t>
+      </w:r>
+      <w:proofErr w:type="gramStart"/>
+      <w:r>
+        <w:rPr>
+          <w:rStyle w:val="Strong"/>
+          <w:b w:val="0"/>
+          <w:sz w:val="22"/>
+          <w:u w:val="none"/>
+        </w:rPr>
+        <w:t>look into</w:t>
+      </w:r>
+      <w:proofErr w:type="gramEnd"/>
+      <w:r>
+        <w:rPr>
+          <w:rStyle w:val="Strong"/>
+          <w:b w:val="0"/>
+          <w:sz w:val="22"/>
+          <w:u w:val="none"/>
+        </w:rPr>
+        <w:t xml:space="preserve"> using SAT with a Gauss Map and compare it with the speed of GJK.</w:t>
+      </w:r>
+    </w:p>
+    <w:p>
+      <w:pPr>
+        <w:ind w:firstLine="720"/>
+        <w:rPr>
+          <w:rStyle w:val="Strong"/>
+          <w:b w:val="0"/>
+          <w:sz w:val="22"/>
+          <w:u w:val="none"/>
+        </w:rPr>
+      </w:pPr>
+      <w:r>
+        <w:rPr>
+          <w:rStyle w:val="Strong"/>
+          <w:b w:val="0"/>
+          <w:sz w:val="22"/>
+          <w:u w:val="none"/>
+        </w:rPr>
+        <w:t>At the end of the collision detection, or narrow-phase, a set of collision data structures will be returned. These structures will contain data about where the collision took place and between which objects.</w:t>
+      </w:r>
+    </w:p>
+    <w:p>
+      <w:pPr>
+        <w:ind w:firstLine="720"/>
+        <w:rPr>
+          <w:rStyle w:val="Strong"/>
+          <w:b w:val="0"/>
+          <w:sz w:val="22"/>
+          <w:u w:val="none"/>
+        </w:rPr>
+      </w:pPr>
+    </w:p>
+    <w:p>
+      <w:pPr>
+        <w:rPr>
+          <w:rStyle w:val="Strong"/>
+        </w:rPr>
+      </w:pPr>
+      <w:r>
+        <w:rPr>
+          <w:rStyle w:val="Strong"/>
+        </w:rPr>
+        <w:t>Collision</w:t>
+      </w:r>
+      <w:r>
+        <w:rPr>
+          <w:rStyle w:val="Strong"/>
+        </w:rPr>
+        <w:t>/Contact</w:t>
+      </w:r>
+      <w:r>
+        <w:rPr>
+          <w:rStyle w:val="Strong"/>
+        </w:rPr>
+        <w:t xml:space="preserve"> Response:</w:t>
+      </w:r>
+    </w:p>
+    <w:p>
+      <w:pPr>
+        <w:ind w:firstLine="720"/>
+        <w:rPr>
+          <w:rStyle w:val="Strong"/>
+          <w:b w:val="0"/>
+          <w:sz w:val="22"/>
+          <w:u w:val="none"/>
+        </w:rPr>
+      </w:pPr>
+      <w:r>
+        <w:rPr>
+          <w:rStyle w:val="Strong"/>
+          <w:b w:val="0"/>
+          <w:sz w:val="22"/>
+          <w:u w:val="none"/>
+        </w:rPr>
+        <w:t>During the collision resolution phase, an impulse will be calculated and applied to the objects. However, if the relative velocity of a collision (</w:t>
+      </w:r>
+      <w:proofErr w:type="gramStart"/>
+      <w:r>
+        <w:rPr>
+          <w:rStyle w:val="Strong"/>
+          <w:b w:val="0"/>
+          <w:sz w:val="22"/>
+          <w:u w:val="none"/>
+        </w:rPr>
+        <w:t>pre resolution</w:t>
+      </w:r>
+      <w:proofErr w:type="gramEnd"/>
+      <w:r>
+        <w:rPr>
+          <w:rStyle w:val="Strong"/>
+          <w:b w:val="0"/>
+          <w:sz w:val="22"/>
+          <w:u w:val="none"/>
+        </w:rPr>
+        <w:t>) is below some epsilon, the collision will be resolved under contact restraints as to prevent jittering and allow for stacked objects.</w:t>
+      </w:r>
+    </w:p>
+    <w:p>
+      <w:pPr>
+        <w:rPr>
+          <w:rStyle w:val="Strong"/>
+        </w:rPr>
+      </w:pPr>
+    </w:p>
+    <w:p>
+      <w:pPr>
+        <w:rPr>
+          <w:rStyle w:val="Strong"/>
+        </w:rPr>
+      </w:pPr>
+      <w:r>
+        <w:rPr>
+          <w:rStyle w:val="Strong"/>
+        </w:rPr>
+        <w:t>Numerical Integration:</w:t>
+      </w:r>
+    </w:p>
+    <w:p>
+      <w:pPr>
+        <w:ind w:firstLine="720"/>
+        <w:rPr>
+          <w:rStyle w:val="Strong"/>
+          <w:b w:val="0"/>
+          <w:sz w:val="22"/>
+          <w:u w:val="none"/>
+        </w:rPr>
+      </w:pPr>
+      <w:r>
+        <w:rPr>
+          <w:rStyle w:val="Strong"/>
+          <w:b w:val="0"/>
+          <w:sz w:val="22"/>
+          <w:u w:val="none"/>
+        </w:rPr>
+        <w:t>Currently a forward Euler method is being used to integrate the state data of the Rigid Body between frames with a timestep that is based on the frame time of the simulation. If this becomes too unstable, a switch to RK4 will be done and potentially a switch to a constant timestep.</w:t>
+      </w:r>
+    </w:p>
+    <w:p>
+      <w:pPr>
+        <w:rPr>
+          <w:rStyle w:val="Strong"/>
+        </w:rPr>
+      </w:pPr>
+    </w:p>
+    <w:p>
+      <w:pPr>
+        <w:rPr>
+          <w:rStyle w:val="Strong"/>
+        </w:rPr>
+      </w:pPr>
+      <w:r>
+        <w:rPr>
+          <w:rStyle w:val="Strong"/>
+        </w:rPr>
+        <w:t>References:</w:t>
+      </w:r>
+    </w:p>
+    <w:p>
+      <w:pPr>
+        <w:ind w:firstLine="720"/>
+        <w:rPr>
+          <w:rStyle w:val="Strong"/>
+          <w:b w:val="0"/>
+          <w:sz w:val="22"/>
+          <w:u w:val="none"/>
+        </w:rPr>
+      </w:pPr>
+      <w:r>
+        <w:rPr>
+          <w:rStyle w:val="Strong"/>
+          <w:b w:val="0"/>
+          <w:sz w:val="22"/>
+          <w:u w:val="none"/>
+        </w:rPr>
+        <w:t xml:space="preserve">[3] </w:t>
+      </w:r>
+      <w:proofErr w:type="spellStart"/>
+      <w:r>
+        <w:rPr>
+          <w:rStyle w:val="Strong"/>
+          <w:b w:val="0"/>
+          <w:sz w:val="22"/>
+          <w:u w:val="none"/>
+        </w:rPr>
+        <w:t>Baraff</w:t>
+      </w:r>
+      <w:proofErr w:type="spellEnd"/>
+      <w:r>
+        <w:rPr>
+          <w:rStyle w:val="Strong"/>
+          <w:b w:val="0"/>
+          <w:sz w:val="22"/>
+          <w:u w:val="none"/>
+        </w:rPr>
+        <w:t xml:space="preserve">, David. (1997). </w:t>
+      </w:r>
+      <w:r>
+        <w:rPr>
+          <w:bCs/>
+          <w:i/>
+        </w:rPr>
+        <w:t>An Introduction to Physically Based Modeling: Rigid Body Simulation I—Unconstrained Rigid Body Dynamics</w:t>
+      </w:r>
+      <w:r>
+        <w:rPr>
+          <w:bCs/>
+        </w:rPr>
+        <w:t>. Carnegie Mellon University.</w:t>
+      </w:r>
+    </w:p>
+    <w:p>
+      <w:pPr>
+        <w:ind w:firstLine="720"/>
+        <w:rPr>
+          <w:rStyle w:val="Strong"/>
+          <w:b w:val="0"/>
+          <w:sz w:val="22"/>
+          <w:u w:val="none"/>
+        </w:rPr>
+      </w:pPr>
+      <w:r>
+        <w:rPr>
+          <w:rStyle w:val="Strong"/>
+          <w:b w:val="0"/>
+          <w:sz w:val="22"/>
+          <w:u w:val="none"/>
+        </w:rPr>
+        <w:t>[2</w:t>
+      </w:r>
+      <w:r>
+        <w:rPr>
+          <w:rStyle w:val="Strong"/>
+          <w:b w:val="0"/>
+          <w:sz w:val="22"/>
+          <w:u w:val="none"/>
+        </w:rPr>
+        <w:t xml:space="preserve">] </w:t>
+      </w:r>
+      <w:proofErr w:type="spellStart"/>
+      <w:r>
+        <w:rPr>
+          <w:rStyle w:val="Strong"/>
+          <w:b w:val="0"/>
+          <w:sz w:val="22"/>
+          <w:u w:val="none"/>
+        </w:rPr>
+        <w:t>Coutsias</w:t>
+      </w:r>
+      <w:proofErr w:type="spellEnd"/>
+      <w:r>
+        <w:rPr>
+          <w:rStyle w:val="Strong"/>
+          <w:b w:val="0"/>
+          <w:sz w:val="22"/>
+          <w:u w:val="none"/>
+        </w:rPr>
+        <w:t xml:space="preserve">, </w:t>
+      </w:r>
+      <w:proofErr w:type="spellStart"/>
+      <w:r>
+        <w:rPr>
+          <w:rStyle w:val="Strong"/>
+          <w:b w:val="0"/>
+          <w:sz w:val="22"/>
+          <w:u w:val="none"/>
+        </w:rPr>
+        <w:t>Evangelos</w:t>
+      </w:r>
+      <w:proofErr w:type="spellEnd"/>
+      <w:r>
+        <w:rPr>
+          <w:rStyle w:val="Strong"/>
+          <w:b w:val="0"/>
+          <w:sz w:val="22"/>
+          <w:u w:val="none"/>
+        </w:rPr>
+        <w:t xml:space="preserve"> A. and Romero, Louis. (1999). </w:t>
+      </w:r>
+      <w:r>
+        <w:rPr>
+          <w:rStyle w:val="Strong"/>
+          <w:b w:val="0"/>
+          <w:i/>
+          <w:sz w:val="22"/>
+          <w:u w:val="none"/>
+        </w:rPr>
+        <w:t>The Quaternions with an application to Rigid Body Dynamics</w:t>
+      </w:r>
+      <w:r>
+        <w:rPr>
+          <w:rStyle w:val="Strong"/>
+          <w:b w:val="0"/>
+          <w:sz w:val="22"/>
+          <w:u w:val="none"/>
+        </w:rPr>
+        <w:t xml:space="preserve">. University of New Mexico. </w:t>
+      </w:r>
+    </w:p>
+    <w:p>
+      <w:pPr>
+        <w:ind w:firstLine="720"/>
+        <w:rPr>
+          <w:rStyle w:val="Strong"/>
+          <w:b w:val="0"/>
+          <w:sz w:val="22"/>
+          <w:u w:val="none"/>
+        </w:rPr>
+      </w:pPr>
+      <w:r>
+        <w:rPr>
+          <w:rStyle w:val="Strong"/>
+          <w:b w:val="0"/>
+          <w:sz w:val="22"/>
+          <w:u w:val="none"/>
+        </w:rPr>
+        <w:t xml:space="preserve">[3] </w:t>
+      </w:r>
+      <w:proofErr w:type="spellStart"/>
+      <w:r>
+        <w:rPr>
+          <w:rStyle w:val="Strong"/>
+          <w:b w:val="0"/>
+          <w:sz w:val="22"/>
+          <w:u w:val="none"/>
+        </w:rPr>
+        <w:t>Mandre</w:t>
+      </w:r>
+      <w:proofErr w:type="spellEnd"/>
+      <w:r>
+        <w:rPr>
+          <w:rStyle w:val="Strong"/>
+          <w:b w:val="0"/>
+          <w:sz w:val="22"/>
+          <w:u w:val="none"/>
+        </w:rPr>
+        <w:t xml:space="preserve">, </w:t>
+      </w:r>
+      <w:proofErr w:type="spellStart"/>
+      <w:r>
+        <w:rPr>
+          <w:rStyle w:val="Strong"/>
+          <w:b w:val="0"/>
+          <w:sz w:val="22"/>
+          <w:u w:val="none"/>
+        </w:rPr>
+        <w:t>Indrek</w:t>
+      </w:r>
+      <w:proofErr w:type="spellEnd"/>
+      <w:r>
+        <w:rPr>
+          <w:rStyle w:val="Strong"/>
+          <w:b w:val="0"/>
+          <w:sz w:val="22"/>
+          <w:u w:val="none"/>
+        </w:rPr>
+        <w:t xml:space="preserve">. (2008). </w:t>
+      </w:r>
+      <w:r>
+        <w:rPr>
+          <w:rStyle w:val="Strong"/>
+          <w:b w:val="0"/>
+          <w:i/>
+          <w:sz w:val="22"/>
+          <w:u w:val="none"/>
+        </w:rPr>
+        <w:t xml:space="preserve">Rigid body </w:t>
+      </w:r>
+      <w:proofErr w:type="spellStart"/>
+      <w:r>
+        <w:rPr>
+          <w:rStyle w:val="Strong"/>
+          <w:b w:val="0"/>
+          <w:i/>
+          <w:sz w:val="22"/>
+          <w:u w:val="none"/>
+        </w:rPr>
+        <w:t>drnamics</w:t>
+      </w:r>
+      <w:proofErr w:type="spellEnd"/>
+      <w:r>
+        <w:rPr>
+          <w:rStyle w:val="Strong"/>
+          <w:b w:val="0"/>
+          <w:i/>
+          <w:sz w:val="22"/>
+          <w:u w:val="none"/>
+        </w:rPr>
+        <w:t xml:space="preserve"> using Euler’s equations, Runge-</w:t>
+      </w:r>
+      <w:proofErr w:type="spellStart"/>
+      <w:r>
+        <w:rPr>
+          <w:rStyle w:val="Strong"/>
+          <w:b w:val="0"/>
+          <w:i/>
+          <w:sz w:val="22"/>
+          <w:u w:val="none"/>
+        </w:rPr>
+        <w:t>Kutta</w:t>
+      </w:r>
+      <w:proofErr w:type="spellEnd"/>
+      <w:r>
+        <w:rPr>
+          <w:rStyle w:val="Strong"/>
+          <w:b w:val="0"/>
+          <w:i/>
+          <w:sz w:val="22"/>
+          <w:u w:val="none"/>
+        </w:rPr>
+        <w:t xml:space="preserve"> and quaternions</w:t>
+      </w:r>
+      <w:r>
+        <w:rPr>
+          <w:rStyle w:val="Strong"/>
+          <w:b w:val="0"/>
+          <w:sz w:val="22"/>
+          <w:u w:val="none"/>
+        </w:rPr>
+        <w:t xml:space="preserve">. </w:t>
+      </w:r>
+    </w:p>
+    <w:p>
+      <w:pPr>
+        <w:ind w:firstLine="720"/>
+        <w:rPr>
+          <w:rStyle w:val="Strong"/>
+          <w:b w:val="0"/>
+          <w:sz w:val="22"/>
+          <w:u w:val="none"/>
+        </w:rPr>
+      </w:pPr>
+      <w:r>
+        <w:rPr>
+          <w:rStyle w:val="Strong"/>
+          <w:b w:val="0"/>
+          <w:sz w:val="22"/>
+          <w:u w:val="none"/>
+        </w:rPr>
+        <w:lastRenderedPageBreak/>
+        <w:t xml:space="preserve">[4] (2018, February 8). </w:t>
+      </w:r>
+      <w:r>
+        <w:rPr>
+          <w:rStyle w:val="Strong"/>
+          <w:b w:val="0"/>
+          <w:i/>
+          <w:sz w:val="22"/>
+          <w:u w:val="none"/>
+        </w:rPr>
+        <w:t>Quaternions</w:t>
+      </w:r>
+      <w:r>
+        <w:rPr>
+          <w:rStyle w:val="Strong"/>
+          <w:b w:val="0"/>
+          <w:sz w:val="22"/>
+          <w:u w:val="none"/>
+        </w:rPr>
+        <w:t>.</w:t>
+      </w:r>
+      <w:r>
+        <w:rPr>
+          <w:rStyle w:val="Strong"/>
+          <w:b w:val="0"/>
+          <w:sz w:val="22"/>
+          <w:u w:val="none"/>
+        </w:rPr>
+        <w:t xml:space="preserve"> </w:t>
+      </w:r>
+      <w:r>
+        <w:rPr>
+          <w:rStyle w:val="Strong"/>
+          <w:b w:val="0"/>
+          <w:bCs w:val="0"/>
+          <w:sz w:val="22"/>
+          <w:u w:val="none"/>
+        </w:rPr>
+        <w:t>https://en.wikipedia.org</w:t>
+      </w:r>
       <w:bookmarkStart w:id="0" w:name="_GoBack"/>
       <w:bookmarkEnd w:id="0"/>
     </w:p>
     <w:p>
       <w:pPr>
-        <w:spacing w:after="0" w:line="285" w:lineRule="atLeast"/>
-        <w:rPr>
-          <w:rStyle w:val="Strong"/>
-          <w:rFonts w:ascii="Consolas" w:eastAsia="Times New Roman" w:hAnsi="Consolas" w:cs="Times New Roman"/>
+        <w:ind w:firstLine="720"/>
+        <w:rPr>
+          <w:rStyle w:val="Strong"/>
+          <w:b w:val="0"/>
+          <w:sz w:val="22"/>
+          <w:u w:val="none"/>
+        </w:rPr>
+      </w:pPr>
+      <w:r>
+        <w:rPr>
+          <w:rStyle w:val="Strong"/>
+          <w:b w:val="0"/>
+          <w:sz w:val="22"/>
+          <w:u w:val="none"/>
+        </w:rPr>
+        <w:t xml:space="preserve">[5] (2017, September 20). </w:t>
+      </w:r>
+      <w:r>
+        <w:rPr>
+          <w:rStyle w:val="Strong"/>
+          <w:b w:val="0"/>
+          <w:i/>
+          <w:sz w:val="22"/>
+          <w:u w:val="none"/>
+        </w:rPr>
+        <w:t>Exterior Algebra</w:t>
+      </w:r>
+      <w:r>
+        <w:rPr>
+          <w:rStyle w:val="Strong"/>
+          <w:b w:val="0"/>
+          <w:sz w:val="22"/>
+          <w:u w:val="none"/>
+        </w:rPr>
+        <w:t xml:space="preserve">. Retrieved from </w:t>
+      </w:r>
+      <w:r>
+        <w:rPr>
+          <w:rStyle w:val="Strong"/>
           <w:b w:val="0"/>
           <w:bCs w:val="0"/>
-          <w:color w:val="608B4E"/>
-          <w:sz w:val="21"/>
-          <w:szCs w:val="21"/>
-          <w:u w:val="none"/>
-        </w:rPr>
-      </w:pPr>
-    </w:p>
-    <w:p>
-      <w:pPr>
-        <w:rPr>
-          <w:rStyle w:val="Strong"/>
-        </w:rPr>
-      </w:pPr>
-      <w:r>
-        <w:rPr>
-          <w:rStyle w:val="Strong"/>
-        </w:rPr>
-        <w:t>Collision Detection:</w:t>
+          <w:sz w:val="22"/>
+          <w:u w:val="none"/>
+        </w:rPr>
+        <w:t>https://en.wikipedia.org</w:t>
       </w:r>
     </w:p>
     <w:p>
@@ -1639,267 +2216,46 @@
           <w:sz w:val="22"/>
           <w:u w:val="none"/>
         </w:rPr>
-        <w:t xml:space="preserve">The </w:t>
-      </w:r>
-      <w:proofErr w:type="spellStart"/>
-      <w:r>
-        <w:rPr>
-          <w:rStyle w:val="Strong"/>
-          <w:b w:val="0"/>
-          <w:sz w:val="22"/>
-          <w:u w:val="none"/>
-        </w:rPr>
-        <w:t>imgui</w:t>
-      </w:r>
-      <w:proofErr w:type="spellEnd"/>
-      <w:r>
-        <w:rPr>
-          <w:rStyle w:val="Strong"/>
-          <w:b w:val="0"/>
-          <w:sz w:val="22"/>
-          <w:u w:val="none"/>
-        </w:rPr>
-        <w:t xml:space="preserve"> GUI library is being used for all GUIs in engine.</w:t>
-      </w:r>
-    </w:p>
-    <w:p>
-      <w:pPr>
-        <w:rPr>
-          <w:rStyle w:val="Strong"/>
-        </w:rPr>
-      </w:pPr>
-    </w:p>
-    <w:p>
-      <w:pPr>
-        <w:rPr>
-          <w:rStyle w:val="Strong"/>
-        </w:rPr>
-      </w:pPr>
-      <w:r>
-        <w:rPr>
-          <w:rStyle w:val="Strong"/>
-        </w:rPr>
-        <w:t>Collision Response:</w:t>
-      </w:r>
-    </w:p>
-    <w:p>
-      <w:pPr>
-        <w:ind w:firstLine="720"/>
-        <w:rPr>
-          <w:rStyle w:val="Strong"/>
-          <w:b w:val="0"/>
-          <w:sz w:val="22"/>
-          <w:u w:val="none"/>
-        </w:rPr>
-      </w:pPr>
-      <w:r>
-        <w:rPr>
-          <w:rStyle w:val="Strong"/>
-          <w:b w:val="0"/>
-          <w:sz w:val="22"/>
-          <w:u w:val="none"/>
-        </w:rPr>
-        <w:t xml:space="preserve">The </w:t>
-      </w:r>
-      <w:proofErr w:type="spellStart"/>
-      <w:r>
-        <w:rPr>
-          <w:rStyle w:val="Strong"/>
-          <w:b w:val="0"/>
-          <w:sz w:val="22"/>
-          <w:u w:val="none"/>
-        </w:rPr>
-        <w:t>imgui</w:t>
-      </w:r>
-      <w:proofErr w:type="spellEnd"/>
-      <w:r>
-        <w:rPr>
-          <w:rStyle w:val="Strong"/>
-          <w:b w:val="0"/>
-          <w:sz w:val="22"/>
-          <w:u w:val="none"/>
-        </w:rPr>
-        <w:t xml:space="preserve"> GUI library is being used for all GUIs in engine.</w:t>
-      </w:r>
-    </w:p>
-    <w:p>
-      <w:pPr>
-        <w:rPr>
-          <w:rStyle w:val="Strong"/>
-        </w:rPr>
-      </w:pPr>
-    </w:p>
-    <w:p>
-      <w:pPr>
-        <w:rPr>
-          <w:rStyle w:val="Strong"/>
-        </w:rPr>
-      </w:pPr>
-      <w:r>
-        <w:rPr>
-          <w:rStyle w:val="Strong"/>
-        </w:rPr>
-        <w:t>Contact Response:</w:t>
-      </w:r>
-    </w:p>
-    <w:p>
-      <w:pPr>
-        <w:ind w:firstLine="720"/>
-        <w:rPr>
-          <w:rStyle w:val="Strong"/>
-          <w:b w:val="0"/>
-          <w:sz w:val="22"/>
-          <w:u w:val="none"/>
-        </w:rPr>
-      </w:pPr>
-      <w:r>
-        <w:rPr>
-          <w:rStyle w:val="Strong"/>
-          <w:b w:val="0"/>
-          <w:sz w:val="22"/>
-          <w:u w:val="none"/>
-        </w:rPr>
-        <w:t xml:space="preserve">The </w:t>
-      </w:r>
-      <w:proofErr w:type="spellStart"/>
-      <w:r>
-        <w:rPr>
-          <w:rStyle w:val="Strong"/>
-          <w:b w:val="0"/>
-          <w:sz w:val="22"/>
-          <w:u w:val="none"/>
-        </w:rPr>
-        <w:t>imgui</w:t>
-      </w:r>
-      <w:proofErr w:type="spellEnd"/>
-      <w:r>
-        <w:rPr>
-          <w:rStyle w:val="Strong"/>
-          <w:b w:val="0"/>
-          <w:sz w:val="22"/>
-          <w:u w:val="none"/>
-        </w:rPr>
-        <w:t xml:space="preserve"> GUI library is being used for all GUIs in engine.</w:t>
-      </w:r>
-    </w:p>
-    <w:p>
-      <w:pPr>
-        <w:rPr>
-          <w:rStyle w:val="Strong"/>
-        </w:rPr>
-      </w:pPr>
-    </w:p>
-    <w:p>
-      <w:pPr>
-        <w:rPr>
-          <w:rStyle w:val="Strong"/>
-        </w:rPr>
-      </w:pPr>
-      <w:r>
-        <w:rPr>
-          <w:rStyle w:val="Strong"/>
-        </w:rPr>
-        <w:t>Numerical Integration:</w:t>
-      </w:r>
-    </w:p>
-    <w:p>
-      <w:pPr>
-        <w:ind w:firstLine="720"/>
-        <w:rPr>
-          <w:rStyle w:val="Strong"/>
-          <w:b w:val="0"/>
-          <w:sz w:val="22"/>
-          <w:u w:val="none"/>
-        </w:rPr>
-      </w:pPr>
-      <w:r>
-        <w:rPr>
-          <w:rStyle w:val="Strong"/>
-          <w:b w:val="0"/>
-          <w:sz w:val="22"/>
-          <w:u w:val="none"/>
-        </w:rPr>
-        <w:t xml:space="preserve">The </w:t>
-      </w:r>
-      <w:proofErr w:type="spellStart"/>
-      <w:r>
-        <w:rPr>
-          <w:rStyle w:val="Strong"/>
-          <w:b w:val="0"/>
-          <w:sz w:val="22"/>
-          <w:u w:val="none"/>
-        </w:rPr>
-        <w:t>imgui</w:t>
-      </w:r>
-      <w:proofErr w:type="spellEnd"/>
-      <w:r>
-        <w:rPr>
-          <w:rStyle w:val="Strong"/>
-          <w:b w:val="0"/>
-          <w:sz w:val="22"/>
-          <w:u w:val="none"/>
-        </w:rPr>
-        <w:t xml:space="preserve"> GUI library is being used for all GUIs in engine.</w:t>
-      </w:r>
-    </w:p>
-    <w:p>
-      <w:pPr>
-        <w:rPr>
-          <w:rStyle w:val="Strong"/>
-        </w:rPr>
-      </w:pPr>
-    </w:p>
-    <w:p>
-      <w:pPr>
-        <w:rPr>
-          <w:rStyle w:val="Strong"/>
-        </w:rPr>
-      </w:pPr>
-      <w:r>
-        <w:rPr>
-          <w:rStyle w:val="Strong"/>
-        </w:rPr>
-        <w:t>References:</w:t>
-      </w:r>
-    </w:p>
-    <w:p>
-      <w:pPr>
-        <w:ind w:firstLine="720"/>
-        <w:rPr>
-          <w:rStyle w:val="Strong"/>
-          <w:b w:val="0"/>
-          <w:sz w:val="22"/>
-          <w:u w:val="none"/>
-        </w:rPr>
-      </w:pPr>
-      <w:r>
-        <w:rPr>
-          <w:rStyle w:val="Strong"/>
-          <w:b w:val="0"/>
-          <w:sz w:val="22"/>
-          <w:u w:val="none"/>
-        </w:rPr>
-        <w:t xml:space="preserve">The </w:t>
-      </w:r>
-      <w:proofErr w:type="spellStart"/>
-      <w:r>
-        <w:rPr>
-          <w:rStyle w:val="Strong"/>
-          <w:b w:val="0"/>
-          <w:sz w:val="22"/>
-          <w:u w:val="none"/>
-        </w:rPr>
-        <w:t>imgui</w:t>
-      </w:r>
-      <w:proofErr w:type="spellEnd"/>
-      <w:r>
-        <w:rPr>
-          <w:rStyle w:val="Strong"/>
-          <w:b w:val="0"/>
-          <w:sz w:val="22"/>
-          <w:u w:val="none"/>
-        </w:rPr>
-        <w:t xml:space="preserve"> GUI library is being used for all GUIs in engine.</w:t>
+        <w:t xml:space="preserve">[6] </w:t>
+      </w:r>
+      <w:proofErr w:type="spellStart"/>
+      <w:r>
+        <w:rPr>
+          <w:rStyle w:val="Strong"/>
+          <w:b w:val="0"/>
+          <w:sz w:val="22"/>
+          <w:u w:val="none"/>
+        </w:rPr>
+        <w:t>Mamou</w:t>
+      </w:r>
+      <w:proofErr w:type="spellEnd"/>
+      <w:r>
+        <w:rPr>
+          <w:rStyle w:val="Strong"/>
+          <w:b w:val="0"/>
+          <w:sz w:val="22"/>
+          <w:u w:val="none"/>
+        </w:rPr>
+        <w:t xml:space="preserve">, Khaled. (2011, October 2). </w:t>
+      </w:r>
+      <w:r>
+        <w:rPr>
+          <w:bCs/>
+          <w:i/>
+        </w:rPr>
+        <w:t>HACD: Hierarchical Approximate Convex Decomposition</w:t>
+      </w:r>
+      <w:r>
+        <w:rPr>
+          <w:bCs/>
+        </w:rPr>
+        <w:t xml:space="preserve">. Retrieved from </w:t>
+      </w:r>
+      <w:r>
+        <w:rPr>
+          <w:bCs/>
+        </w:rPr>
+        <w:t>http://kmamou.blogspot.com</w:t>
       </w:r>
     </w:p>
     <w:sectPr>
@@ -2311,10 +2667,32 @@
     <w:qFormat/>
     <w:rsid w:val="00611EAA"/>
   </w:style>
+  <w:style w:type="paragraph" w:styleId="Heading3">
+    <w:name w:val="heading 3"/>
+    <w:basedOn w:val="Normal"/>
+    <w:next w:val="Normal"/>
+    <w:link w:val="Heading3Char"/>
+    <w:uiPriority w:val="9"/>
+    <w:semiHidden/>
+    <w:unhideWhenUsed/>
+    <w:qFormat/>
+    <w:rsid w:val="00D9198A"/>
+    <w:pPr>
+      <w:keepNext/>
+      <w:keepLines/>
+      <w:spacing w:before="40" w:after="0"/>
+      <w:outlineLvl w:val="2"/>
+    </w:pPr>
+    <w:rPr>
+      <w:rFonts w:asciiTheme="majorHAnsi" w:eastAsiaTheme="majorEastAsia" w:hAnsiTheme="majorHAnsi" w:cstheme="majorBidi"/>
+      <w:color w:val="1F3763" w:themeColor="accent1" w:themeShade="7F"/>
+      <w:sz w:val="24"/>
+      <w:szCs w:val="24"/>
+    </w:rPr>
+  </w:style>
   <w:style w:type="character" w:default="1" w:styleId="DefaultParagraphFont">
     <w:name w:val="Default Paragraph Font"/>
     <w:uiPriority w:val="1"/>
-    <w:semiHidden/>
     <w:unhideWhenUsed/>
   </w:style>
   <w:style w:type="table" w:default="1" w:styleId="TableNormal">
@@ -2358,6 +2736,43 @@
       <w:bCs/>
       <w:sz w:val="28"/>
       <w:u w:val="single"/>
+    </w:rPr>
+  </w:style>
+  <w:style w:type="character" w:styleId="Hyperlink">
+    <w:name w:val="Hyperlink"/>
+    <w:basedOn w:val="DefaultParagraphFont"/>
+    <w:uiPriority w:val="99"/>
+    <w:unhideWhenUsed/>
+    <w:rsid w:val="00DF7362"/>
+    <w:rPr>
+      <w:color w:val="0563C1" w:themeColor="hyperlink"/>
+      <w:u w:val="single"/>
+    </w:rPr>
+  </w:style>
+  <w:style w:type="character" w:styleId="UnresolvedMention">
+    <w:name w:val="Unresolved Mention"/>
+    <w:basedOn w:val="DefaultParagraphFont"/>
+    <w:uiPriority w:val="99"/>
+    <w:semiHidden/>
+    <w:unhideWhenUsed/>
+    <w:rsid w:val="00DF7362"/>
+    <w:rPr>
+      <w:color w:val="808080"/>
+      <w:shd w:val="clear" w:color="auto" w:fill="E6E6E6"/>
+    </w:rPr>
+  </w:style>
+  <w:style w:type="character" w:customStyle="1" w:styleId="Heading3Char">
+    <w:name w:val="Heading 3 Char"/>
+    <w:basedOn w:val="DefaultParagraphFont"/>
+    <w:link w:val="Heading3"/>
+    <w:uiPriority w:val="9"/>
+    <w:semiHidden/>
+    <w:rsid w:val="00D9198A"/>
+    <w:rPr>
+      <w:rFonts w:asciiTheme="majorHAnsi" w:eastAsiaTheme="majorEastAsia" w:hAnsiTheme="majorHAnsi" w:cstheme="majorBidi"/>
+      <w:color w:val="1F3763" w:themeColor="accent1" w:themeShade="7F"/>
+      <w:sz w:val="24"/>
+      <w:szCs w:val="24"/>
     </w:rPr>
   </w:style>
 </w:styles>
